--- a/others/人形机器人运动仿真与分析.docx
+++ b/others/人形机器人运动仿真与分析.docx
@@ -1,6 +1,6 @@
 
 <file path=word/document.xml><?xml version="1.0" encoding="utf-8"?>
-<w:document xmlns:wpc="http://schemas.microsoft.com/office/word/2010/wordprocessingCanvas" xmlns:cx="http://schemas.microsoft.com/office/drawing/2014/chartex" xmlns:cx1="http://schemas.microsoft.com/office/drawing/2015/9/8/chartex" xmlns:cx2="http://schemas.microsoft.com/office/drawing/2015/10/21/chartex" xmlns:cx3="http://schemas.microsoft.com/office/drawing/2016/5/9/chartex" xmlns:cx4="http://schemas.microsoft.com/office/drawing/2016/5/10/chartex" xmlns:cx5="http://schemas.microsoft.com/office/drawing/2016/5/11/chartex" xmlns:cx6="http://schemas.microsoft.com/office/drawing/2016/5/12/chartex" xmlns:cx7="http://schemas.microsoft.com/office/drawing/2016/5/13/chartex" xmlns:cx8="http://schemas.microsoft.com/office/drawing/2016/5/14/chartex" xmlns:mc="http://schemas.openxmlformats.org/markup-compatibility/2006" xmlns:aink="http://schemas.microsoft.com/office/drawing/2016/ink" xmlns:am3d="http://schemas.microsoft.com/office/drawing/2017/model3d" xmlns:o="urn:schemas-microsoft-com:office:office" xmlns:r="http://schemas.openxmlformats.org/officeDocument/2006/relationships" xmlns:m="http://schemas.openxmlformats.org/officeDocument/2006/math" xmlns:v="urn:schemas-microsoft-com:vml" xmlns:wp14="http://schemas.microsoft.com/office/word/2010/wordprocessingDrawing" xmlns:wp="http://schemas.openxmlformats.org/drawingml/2006/wordprocessingDrawing" xmlns:w10="urn:schemas-microsoft-com:office:word" xmlns:w="http://schemas.openxmlformats.org/wordprocessingml/2006/main" xmlns:w14="http://schemas.microsoft.com/office/word/2010/wordml" xmlns:w15="http://schemas.microsoft.com/office/word/2012/wordml" xmlns:w16cex="http://schemas.microsoft.com/office/word/2018/wordml/cex" xmlns:w16cid="http://schemas.microsoft.com/office/word/2016/wordml/cid" xmlns:w16="http://schemas.microsoft.com/office/word/2018/wordml" xmlns:w16sdtdh="http://schemas.microsoft.com/office/word/2020/wordml/sdtdatahash" xmlns:w16se="http://schemas.microsoft.com/office/word/2015/wordml/symex" xmlns:wpg="http://schemas.microsoft.com/office/word/2010/wordprocessingGroup" xmlns:wpi="http://schemas.microsoft.com/office/word/2010/wordprocessingInk" xmlns:wne="http://schemas.microsoft.com/office/word/2006/wordml" xmlns:wps="http://schemas.microsoft.com/office/word/2010/wordprocessingShape" mc:Ignorable="w14 w15 w16se w16cid w16 w16cex w16sdtdh wp14">
+<w:document xmlns:wpc="http://schemas.microsoft.com/office/word/2010/wordprocessingCanvas" xmlns:cx="http://schemas.microsoft.com/office/drawing/2014/chartex" xmlns:cx1="http://schemas.microsoft.com/office/drawing/2015/9/8/chartex" xmlns:cx2="http://schemas.microsoft.com/office/drawing/2015/10/21/chartex" xmlns:cx3="http://schemas.microsoft.com/office/drawing/2016/5/9/chartex" xmlns:cx4="http://schemas.microsoft.com/office/drawing/2016/5/10/chartex" xmlns:cx5="http://schemas.microsoft.com/office/drawing/2016/5/11/chartex" xmlns:cx6="http://schemas.microsoft.com/office/drawing/2016/5/12/chartex" xmlns:cx7="http://schemas.microsoft.com/office/drawing/2016/5/13/chartex" xmlns:cx8="http://schemas.microsoft.com/office/drawing/2016/5/14/chartex" xmlns:mc="http://schemas.openxmlformats.org/markup-compatibility/2006" xmlns:aink="http://schemas.microsoft.com/office/drawing/2016/ink" xmlns:am3d="http://schemas.microsoft.com/office/drawing/2017/model3d" xmlns:o="urn:schemas-microsoft-com:office:office" xmlns:oel="http://schemas.microsoft.com/office/2019/extlst" xmlns:r="http://schemas.openxmlformats.org/officeDocument/2006/relationships" xmlns:m="http://schemas.openxmlformats.org/officeDocument/2006/math" xmlns:v="urn:schemas-microsoft-com:vml" xmlns:wp14="http://schemas.microsoft.com/office/word/2010/wordprocessingDrawing" xmlns:wp="http://schemas.openxmlformats.org/drawingml/2006/wordprocessingDrawing" xmlns:w10="urn:schemas-microsoft-com:office:word" xmlns:w="http://schemas.openxmlformats.org/wordprocessingml/2006/main" xmlns:w14="http://schemas.microsoft.com/office/word/2010/wordml" xmlns:w15="http://schemas.microsoft.com/office/word/2012/wordml" xmlns:w16cex="http://schemas.microsoft.com/office/word/2018/wordml/cex" xmlns:w16cid="http://schemas.microsoft.com/office/word/2016/wordml/cid" xmlns:w16="http://schemas.microsoft.com/office/word/2018/wordml" xmlns:w16du="http://schemas.microsoft.com/office/word/2023/wordml/word16du" xmlns:w16sdtdh="http://schemas.microsoft.com/office/word/2020/wordml/sdtdatahash" xmlns:w16se="http://schemas.microsoft.com/office/word/2015/wordml/symex" xmlns:wpg="http://schemas.microsoft.com/office/word/2010/wordprocessingGroup" xmlns:wpi="http://schemas.microsoft.com/office/word/2010/wordprocessingInk" xmlns:wne="http://schemas.microsoft.com/office/word/2006/wordml" xmlns:wps="http://schemas.microsoft.com/office/word/2010/wordprocessingShape" mc:Ignorable="w14 w15 w16se w16cid w16 w16cex w16sdtdh w16du wp14">
   <w:body>
     <w:p>
       <w:pPr>
@@ -148,6 +148,11 @@
       </w:r>
     </w:p>
     <w:p>
+      <w:pPr>
+        <w:rPr>
+          <w:rFonts w:hint="eastAsia"/>
+        </w:rPr>
+      </w:pPr>
       <w:r>
         <w:rPr>
           <w:position w:val="-56"/>
@@ -172,10 +177,10 @@
             <v:path o:extrusionok="f" gradientshapeok="t" o:connecttype="rect"/>
             <o:lock v:ext="edit" aspectratio="t"/>
           </v:shapetype>
-          <v:shape id="_x0000_i1025" type="#_x0000_t75" style="width:138.3pt;height:63.1pt" o:ole="">
+          <v:shape id="_x0000_i1025" type="#_x0000_t75" style="width:138.35pt;height:63.25pt" o:ole="">
             <v:imagedata r:id="rId5" o:title=""/>
           </v:shape>
-          <o:OLEObject Type="Embed" ProgID="Equation.DSMT4" ShapeID="_x0000_i1025" DrawAspect="Content" ObjectID="_1766245156" r:id="rId6"/>
+          <o:OLEObject Type="Embed" ProgID="Equation.DSMT4" ShapeID="_x0000_i1025" DrawAspect="Content" ObjectID="_1774440263" r:id="rId6"/>
         </w:object>
       </w:r>
     </w:p>
@@ -193,10 +198,10 @@
           <w:position w:val="-54"/>
         </w:rPr>
         <w:object w:dxaOrig="3260" w:dyaOrig="1180" w14:anchorId="5248B4F2">
-          <v:shape id="_x0000_i1026" type="#_x0000_t75" style="width:164.3pt;height:61.3pt" o:ole="">
+          <v:shape id="_x0000_i1026" type="#_x0000_t75" style="width:164.35pt;height:61.35pt" o:ole="">
             <v:imagedata r:id="rId7" o:title=""/>
           </v:shape>
-          <o:OLEObject Type="Embed" ProgID="Equation.DSMT4" ShapeID="_x0000_i1026" DrawAspect="Content" ObjectID="_1766245157" r:id="rId8"/>
+          <o:OLEObject Type="Embed" ProgID="Equation.DSMT4" ShapeID="_x0000_i1026" DrawAspect="Content" ObjectID="_1774440264" r:id="rId8"/>
         </w:object>
       </w:r>
     </w:p>
@@ -228,10 +233,10 @@
           <w:position w:val="-12"/>
         </w:rPr>
         <w:object w:dxaOrig="1340" w:dyaOrig="340" w14:anchorId="496A2910">
-          <v:shape id="_x0000_i1027" type="#_x0000_t75" style="width:67.7pt;height:17.8pt" o:ole="">
+          <v:shape id="_x0000_i1027" type="#_x0000_t75" style="width:67.6pt;height:17.85pt" o:ole="">
             <v:imagedata r:id="rId9" o:title=""/>
           </v:shape>
-          <o:OLEObject Type="Embed" ProgID="Equation.DSMT4" ShapeID="_x0000_i1027" DrawAspect="Content" ObjectID="_1766245158" r:id="rId10"/>
+          <o:OLEObject Type="Embed" ProgID="Equation.DSMT4" ShapeID="_x0000_i1027" DrawAspect="Content" ObjectID="_1774440265" r:id="rId10"/>
         </w:object>
       </w:r>
     </w:p>
@@ -248,7 +253,6 @@
           <w:sz w:val="24"/>
           <w:szCs w:val="28"/>
         </w:rPr>
-        <w:lastRenderedPageBreak/>
         <w:drawing>
           <wp:inline distT="0" distB="0" distL="0" distR="0" wp14:anchorId="0B79601E" wp14:editId="5C8948F4">
             <wp:extent cx="2874645" cy="2159000"/>
@@ -428,10 +432,10 @@
           <w:position w:val="-28"/>
         </w:rPr>
         <w:object w:dxaOrig="2940" w:dyaOrig="660" w14:anchorId="1B1C05C1">
-          <v:shape id="_x0000_i1028" type="#_x0000_t75" style="width:148.3pt;height:34.2pt" o:ole="">
+          <v:shape id="_x0000_i1028" type="#_x0000_t75" style="width:148.7pt;height:34.1pt" o:ole="">
             <v:imagedata r:id="rId12" o:title=""/>
           </v:shape>
-          <o:OLEObject Type="Embed" ProgID="Equation.DSMT4" ShapeID="_x0000_i1028" DrawAspect="Content" ObjectID="_1766245159" r:id="rId13"/>
+          <o:OLEObject Type="Embed" ProgID="Equation.DSMT4" ShapeID="_x0000_i1028" DrawAspect="Content" ObjectID="_1774440266" r:id="rId13"/>
         </w:object>
       </w:r>
     </w:p>
@@ -460,7 +464,7 @@
           <v:shape id="_x0000_i1029" type="#_x0000_t75" style="width:167.5pt;height:48.85pt" o:ole="">
             <v:imagedata r:id="rId14" o:title=""/>
           </v:shape>
-          <o:OLEObject Type="Embed" ProgID="Equation.DSMT4" ShapeID="_x0000_i1029" DrawAspect="Content" ObjectID="_1766245160" r:id="rId15"/>
+          <o:OLEObject Type="Embed" ProgID="Equation.DSMT4" ShapeID="_x0000_i1029" DrawAspect="Content" ObjectID="_1774440267" r:id="rId15"/>
         </w:object>
       </w:r>
     </w:p>
@@ -547,7 +551,7 @@
           <v:shape id="_x0000_i1030" type="#_x0000_t75" style="width:108pt;height:38.5pt" o:ole="">
             <v:imagedata r:id="rId17" o:title=""/>
           </v:shape>
-          <o:OLEObject Type="Embed" ProgID="Equation.DSMT4" ShapeID="_x0000_i1030" DrawAspect="Content" ObjectID="_1766245161" r:id="rId18"/>
+          <o:OLEObject Type="Embed" ProgID="Equation.DSMT4" ShapeID="_x0000_i1030" DrawAspect="Content" ObjectID="_1774440268" r:id="rId18"/>
         </w:object>
       </w:r>
     </w:p>
@@ -564,6 +568,7 @@
           <w:sz w:val="24"/>
           <w:szCs w:val="28"/>
         </w:rPr>
+        <w:lastRenderedPageBreak/>
         <w:t>给定y</w:t>
       </w:r>
       <w:r>
@@ -694,10 +699,10 @@
           <w:position w:val="-12"/>
         </w:rPr>
         <w:object w:dxaOrig="2560" w:dyaOrig="380" w14:anchorId="741812D5">
-          <v:shape id="_x0000_i1031" type="#_x0000_t75" style="width:129.05pt;height:19.6pt" o:ole="">
+          <v:shape id="_x0000_i1031" type="#_x0000_t75" style="width:128.95pt;height:19.7pt" o:ole="">
             <v:imagedata r:id="rId19" o:title=""/>
           </v:shape>
-          <o:OLEObject Type="Embed" ProgID="Equation.DSMT4" ShapeID="_x0000_i1031" DrawAspect="Content" ObjectID="_1766245162" r:id="rId20"/>
+          <o:OLEObject Type="Embed" ProgID="Equation.DSMT4" ShapeID="_x0000_i1031" DrawAspect="Content" ObjectID="_1774440269" r:id="rId20"/>
         </w:object>
       </w:r>
     </w:p>
@@ -896,10 +901,10 @@
           <w:position w:val="-70"/>
         </w:rPr>
         <w:object w:dxaOrig="3660" w:dyaOrig="1719" w14:anchorId="5233D2EC">
-          <v:shape id="_x0000_i1032" type="#_x0000_t75" style="width:184.65pt;height:88.75pt" o:ole="">
+          <v:shape id="_x0000_i1032" type="#_x0000_t75" style="width:184.7pt;height:88.9pt" o:ole="">
             <v:imagedata r:id="rId22" o:title=""/>
           </v:shape>
-          <o:OLEObject Type="Embed" ProgID="Equation.DSMT4" ShapeID="_x0000_i1032" DrawAspect="Content" ObjectID="_1766245163" r:id="rId23"/>
+          <o:OLEObject Type="Embed" ProgID="Equation.DSMT4" ShapeID="_x0000_i1032" DrawAspect="Content" ObjectID="_1774440270" r:id="rId23"/>
         </w:object>
       </w:r>
     </w:p>
@@ -916,6 +921,7 @@
           <w:sz w:val="24"/>
           <w:szCs w:val="28"/>
         </w:rPr>
+        <w:lastRenderedPageBreak/>
         <w:drawing>
           <wp:inline distT="0" distB="0" distL="0" distR="0" wp14:anchorId="37340BDB" wp14:editId="62B794AB">
             <wp:extent cx="2856369" cy="3003975"/>
@@ -1006,10 +1012,10 @@
           <w:position w:val="-70"/>
         </w:rPr>
         <w:object w:dxaOrig="3660" w:dyaOrig="1719" w14:anchorId="24E3365B">
-          <v:shape id="_x0000_i1033" type="#_x0000_t75" style="width:184.65pt;height:88.75pt" o:ole="">
+          <v:shape id="_x0000_i1033" type="#_x0000_t75" style="width:184.7pt;height:88.9pt" o:ole="">
             <v:imagedata r:id="rId25" o:title=""/>
           </v:shape>
-          <o:OLEObject Type="Embed" ProgID="Equation.DSMT4" ShapeID="_x0000_i1033" DrawAspect="Content" ObjectID="_1766245164" r:id="rId26"/>
+          <o:OLEObject Type="Embed" ProgID="Equation.DSMT4" ShapeID="_x0000_i1033" DrawAspect="Content" ObjectID="_1774440271" r:id="rId26"/>
         </w:object>
       </w:r>
     </w:p>
@@ -1090,7 +1096,6 @@
           <w:sz w:val="24"/>
           <w:szCs w:val="28"/>
         </w:rPr>
-        <w:lastRenderedPageBreak/>
         <w:drawing>
           <wp:inline distT="0" distB="0" distL="0" distR="0" wp14:anchorId="11F3583A" wp14:editId="6B25C2D2">
             <wp:extent cx="2874645" cy="2159000"/>
@@ -1170,6 +1175,7 @@
           <w:sz w:val="24"/>
           <w:szCs w:val="28"/>
         </w:rPr>
+        <w:lastRenderedPageBreak/>
         <w:drawing>
           <wp:inline distT="0" distB="0" distL="0" distR="0" wp14:anchorId="62B01FF3" wp14:editId="73B7B09D">
             <wp:extent cx="3645535" cy="2895600"/>
@@ -1245,10 +1251,10 @@
           <w:position w:val="-62"/>
         </w:rPr>
         <w:object w:dxaOrig="2799" w:dyaOrig="1340" w14:anchorId="15A163F9">
-          <v:shape id="_x0000_i1034" type="#_x0000_t75" style="width:141.15pt;height:69.15pt" o:ole="">
+          <v:shape id="_x0000_i1034" type="#_x0000_t75" style="width:141.2pt;height:69.2pt" o:ole="">
             <v:imagedata r:id="rId30" o:title=""/>
           </v:shape>
-          <o:OLEObject Type="Embed" ProgID="Equation.DSMT4" ShapeID="_x0000_i1034" DrawAspect="Content" ObjectID="_1766245165" r:id="rId31"/>
+          <o:OLEObject Type="Embed" ProgID="Equation.DSMT4" ShapeID="_x0000_i1034" DrawAspect="Content" ObjectID="_1774440272" r:id="rId31"/>
         </w:object>
       </w:r>
     </w:p>
@@ -1280,10 +1286,10 @@
           <w:position w:val="-64"/>
         </w:rPr>
         <w:object w:dxaOrig="2960" w:dyaOrig="1380" w14:anchorId="49DBBB00">
-          <v:shape id="_x0000_i1035" type="#_x0000_t75" style="width:149.35pt;height:71.3pt" o:ole="">
+          <v:shape id="_x0000_i1035" type="#_x0000_t75" style="width:149.3pt;height:71.35pt" o:ole="">
             <v:imagedata r:id="rId32" o:title=""/>
           </v:shape>
-          <o:OLEObject Type="Embed" ProgID="Equation.DSMT4" ShapeID="_x0000_i1035" DrawAspect="Content" ObjectID="_1766245166" r:id="rId33"/>
+          <o:OLEObject Type="Embed" ProgID="Equation.DSMT4" ShapeID="_x0000_i1035" DrawAspect="Content" ObjectID="_1774440273" r:id="rId33"/>
         </w:object>
       </w:r>
     </w:p>
@@ -1300,7 +1306,6 @@
           <w:sz w:val="24"/>
           <w:szCs w:val="28"/>
         </w:rPr>
-        <w:lastRenderedPageBreak/>
         <w:drawing>
           <wp:inline distT="0" distB="0" distL="0" distR="0" wp14:anchorId="467984C6" wp14:editId="74549DE1">
             <wp:extent cx="2874645" cy="2159000"/>
@@ -1478,10 +1483,10 @@
           <w:position w:val="-66"/>
         </w:rPr>
         <w:object w:dxaOrig="3500" w:dyaOrig="1620" w14:anchorId="4C235C89">
-          <v:shape id="_x0000_i1036" type="#_x0000_t75" style="width:176.45pt;height:83.75pt" o:ole="">
+          <v:shape id="_x0000_i1036" type="#_x0000_t75" style="width:176.55pt;height:83.9pt" o:ole="">
             <v:imagedata r:id="rId36" o:title=""/>
           </v:shape>
-          <o:OLEObject Type="Embed" ProgID="Equation.DSMT4" ShapeID="_x0000_i1036" DrawAspect="Content" ObjectID="_1766245167" r:id="rId37"/>
+          <o:OLEObject Type="Embed" ProgID="Equation.DSMT4" ShapeID="_x0000_i1036" DrawAspect="Content" ObjectID="_1774440274" r:id="rId37"/>
         </w:object>
       </w:r>
     </w:p>
@@ -1593,7 +1598,6 @@
           <w:sz w:val="24"/>
           <w:szCs w:val="28"/>
         </w:rPr>
-        <w:lastRenderedPageBreak/>
         <w:drawing>
           <wp:inline distT="0" distB="0" distL="0" distR="0" wp14:anchorId="267C23EF" wp14:editId="42F4E736">
             <wp:extent cx="2874645" cy="2159000"/>
@@ -1681,6 +1685,7 @@
           <w:sz w:val="24"/>
           <w:szCs w:val="28"/>
         </w:rPr>
+        <w:lastRenderedPageBreak/>
         <w:drawing>
           <wp:inline distT="0" distB="0" distL="0" distR="0" wp14:anchorId="10D4556C" wp14:editId="62A221BB">
             <wp:extent cx="2575711" cy="2699566"/>
@@ -1750,10 +1755,10 @@
           <w:position w:val="-142"/>
         </w:rPr>
         <w:object w:dxaOrig="3100" w:dyaOrig="2940" w14:anchorId="0D969782">
-          <v:shape id="_x0000_i1037" type="#_x0000_t75" style="width:156.1pt;height:151.85pt" o:ole="">
+          <v:shape id="_x0000_i1037" type="#_x0000_t75" style="width:156.2pt;height:151.85pt" o:ole="">
             <v:imagedata r:id="rId41" o:title=""/>
           </v:shape>
-          <o:OLEObject Type="Embed" ProgID="Equation.DSMT4" ShapeID="_x0000_i1037" DrawAspect="Content" ObjectID="_1766245168" r:id="rId42"/>
+          <o:OLEObject Type="Embed" ProgID="Equation.DSMT4" ShapeID="_x0000_i1037" DrawAspect="Content" ObjectID="_1774440275" r:id="rId42"/>
         </w:object>
       </w:r>
     </w:p>
@@ -1809,7 +1814,6 @@
           <w:sz w:val="24"/>
           <w:szCs w:val="28"/>
         </w:rPr>
-        <w:lastRenderedPageBreak/>
         <w:drawing>
           <wp:inline distT="0" distB="0" distL="0" distR="0" wp14:anchorId="2626B78E" wp14:editId="2D90EE34">
             <wp:extent cx="3352800" cy="2725420"/>
@@ -1877,10 +1881,10 @@
           <w:position w:val="-92"/>
         </w:rPr>
         <w:object w:dxaOrig="3500" w:dyaOrig="1939" w14:anchorId="6324F1F4">
-          <v:shape id="_x0000_i1038" type="#_x0000_t75" style="width:176.45pt;height:100.15pt" o:ole="">
+          <v:shape id="_x0000_i1038" type="#_x0000_t75" style="width:176.55pt;height:100.15pt" o:ole="">
             <v:imagedata r:id="rId44" o:title=""/>
           </v:shape>
-          <o:OLEObject Type="Embed" ProgID="Equation.DSMT4" ShapeID="_x0000_i1038" DrawAspect="Content" ObjectID="_1766245169" r:id="rId45"/>
+          <o:OLEObject Type="Embed" ProgID="Equation.DSMT4" ShapeID="_x0000_i1038" DrawAspect="Content" ObjectID="_1774440276" r:id="rId45"/>
         </w:object>
       </w:r>
     </w:p>
@@ -1960,7 +1964,6 @@
           <w:sz w:val="24"/>
           <w:szCs w:val="28"/>
         </w:rPr>
-        <w:lastRenderedPageBreak/>
         <w:drawing>
           <wp:inline distT="0" distB="0" distL="0" distR="0" wp14:anchorId="3AE62EBE" wp14:editId="28B6AB77">
             <wp:extent cx="2874645" cy="2159000"/>
@@ -2108,7 +2111,7 @@
           <w:szCs w:val="28"/>
         </w:rPr>
         <w:drawing>
-          <wp:inline distT="0" distB="0" distL="0" distR="0" wp14:anchorId="2851FFEB" wp14:editId="723A7A19">
+          <wp:inline distT="0" distB="0" distL="0" distR="0" wp14:anchorId="2851FFEB" wp14:editId="34429171">
             <wp:extent cx="1792587" cy="2904212"/>
             <wp:effectExtent l="0" t="0" r="0" b="0"/>
             <wp:docPr id="17" name="图片 17"/>
@@ -2206,10 +2209,10 @@
           <w:position w:val="-106"/>
         </w:rPr>
         <w:object w:dxaOrig="3640" w:dyaOrig="2240" w14:anchorId="31AAED62">
-          <v:shape id="_x0000_i1039" type="#_x0000_t75" style="width:183.55pt;height:115.85pt" o:ole="">
+          <v:shape id="_x0000_i1039" type="#_x0000_t75" style="width:183.75pt;height:115.85pt" o:ole="">
             <v:imagedata r:id="rId49" o:title=""/>
           </v:shape>
-          <o:OLEObject Type="Embed" ProgID="Equation.DSMT4" ShapeID="_x0000_i1039" DrawAspect="Content" ObjectID="_1766245170" r:id="rId50"/>
+          <o:OLEObject Type="Embed" ProgID="Equation.DSMT4" ShapeID="_x0000_i1039" DrawAspect="Content" ObjectID="_1774440277" r:id="rId50"/>
         </w:object>
       </w:r>
     </w:p>
@@ -2257,10 +2260,10 @@
           <w:position w:val="-142"/>
         </w:rPr>
         <w:object w:dxaOrig="3100" w:dyaOrig="2940" w14:anchorId="6033564B">
-          <v:shape id="_x0000_i1040" type="#_x0000_t75" style="width:156.1pt;height:151.85pt" o:ole="">
+          <v:shape id="_x0000_i1040" type="#_x0000_t75" style="width:156.2pt;height:151.85pt" o:ole="">
             <v:imagedata r:id="rId41" o:title=""/>
           </v:shape>
-          <o:OLEObject Type="Embed" ProgID="Equation.DSMT4" ShapeID="_x0000_i1040" DrawAspect="Content" ObjectID="_1766245171" r:id="rId51"/>
+          <o:OLEObject Type="Embed" ProgID="Equation.DSMT4" ShapeID="_x0000_i1040" DrawAspect="Content" ObjectID="_1774440278" r:id="rId51"/>
         </w:object>
       </w:r>
     </w:p>
@@ -2300,10 +2303,10 @@
           <w:position w:val="-92"/>
         </w:rPr>
         <w:object w:dxaOrig="3500" w:dyaOrig="1939" w14:anchorId="67D67EA7">
-          <v:shape id="_x0000_i1041" type="#_x0000_t75" style="width:176.45pt;height:100.15pt" o:ole="">
+          <v:shape id="_x0000_i1041" type="#_x0000_t75" style="width:176.55pt;height:100.15pt" o:ole="">
             <v:imagedata r:id="rId44" o:title=""/>
           </v:shape>
-          <o:OLEObject Type="Embed" ProgID="Equation.DSMT4" ShapeID="_x0000_i1041" DrawAspect="Content" ObjectID="_1766245172" r:id="rId52"/>
+          <o:OLEObject Type="Embed" ProgID="Equation.DSMT4" ShapeID="_x0000_i1041" DrawAspect="Content" ObjectID="_1774440279" r:id="rId52"/>
         </w:object>
       </w:r>
     </w:p>
@@ -2335,10 +2338,10 @@
           <w:position w:val="-40"/>
         </w:rPr>
         <w:object w:dxaOrig="6520" w:dyaOrig="900" w14:anchorId="22EFC8FA">
-          <v:shape id="_x0000_i1042" type="#_x0000_t75" style="width:328.65pt;height:46.7pt" o:ole="">
+          <v:shape id="_x0000_i1042" type="#_x0000_t75" style="width:328.7pt;height:46.65pt" o:ole="">
             <v:imagedata r:id="rId53" o:title=""/>
           </v:shape>
-          <o:OLEObject Type="Embed" ProgID="Equation.DSMT4" ShapeID="_x0000_i1042" DrawAspect="Content" ObjectID="_1766245173" r:id="rId54"/>
+          <o:OLEObject Type="Embed" ProgID="Equation.DSMT4" ShapeID="_x0000_i1042" DrawAspect="Content" ObjectID="_1774440280" r:id="rId54"/>
         </w:object>
       </w:r>
     </w:p>
@@ -2434,10 +2437,10 @@
           <w:position w:val="-28"/>
         </w:rPr>
         <w:object w:dxaOrig="3280" w:dyaOrig="620" w14:anchorId="023DCCA0">
-          <v:shape id="_x0000_i1043" type="#_x0000_t75" style="width:165.4pt;height:32.1pt" o:ole="">
+          <v:shape id="_x0000_i1043" type="#_x0000_t75" style="width:165.9pt;height:31.95pt" o:ole="">
             <v:imagedata r:id="rId55" o:title=""/>
           </v:shape>
-          <o:OLEObject Type="Embed" ProgID="Equation.DSMT4" ShapeID="_x0000_i1043" DrawAspect="Content" ObjectID="_1766245174" r:id="rId56"/>
+          <o:OLEObject Type="Embed" ProgID="Equation.DSMT4" ShapeID="_x0000_i1043" DrawAspect="Content" ObjectID="_1774440281" r:id="rId56"/>
         </w:object>
       </w:r>
     </w:p>
@@ -2484,10 +2487,10 @@
           <w:position w:val="-14"/>
         </w:rPr>
         <w:object w:dxaOrig="1440" w:dyaOrig="420" w14:anchorId="06442AD0">
-          <v:shape id="_x0000_i1044" type="#_x0000_t75" style="width:72.7pt;height:21.75pt" o:ole="">
+          <v:shape id="_x0000_i1044" type="#_x0000_t75" style="width:72.65pt;height:21.6pt" o:ole="">
             <v:imagedata r:id="rId57" o:title=""/>
           </v:shape>
-          <o:OLEObject Type="Embed" ProgID="Equation.DSMT4" ShapeID="_x0000_i1044" DrawAspect="Content" ObjectID="_1766245175" r:id="rId58"/>
+          <o:OLEObject Type="Embed" ProgID="Equation.DSMT4" ShapeID="_x0000_i1044" DrawAspect="Content" ObjectID="_1774440282" r:id="rId58"/>
         </w:object>
       </w:r>
     </w:p>
@@ -2526,10 +2529,10 @@
           <w:position w:val="-74"/>
         </w:rPr>
         <w:object w:dxaOrig="3660" w:dyaOrig="1800" w14:anchorId="748D360F">
-          <v:shape id="_x0000_i1045" type="#_x0000_t75" style="width:184.65pt;height:93.05pt" o:ole="">
+          <v:shape id="_x0000_i1045" type="#_x0000_t75" style="width:184.7pt;height:92.95pt" o:ole="">
             <v:imagedata r:id="rId59" o:title=""/>
           </v:shape>
-          <o:OLEObject Type="Embed" ProgID="Equation.DSMT4" ShapeID="_x0000_i1045" DrawAspect="Content" ObjectID="_1766245176" r:id="rId60"/>
+          <o:OLEObject Type="Embed" ProgID="Equation.DSMT4" ShapeID="_x0000_i1045" DrawAspect="Content" ObjectID="_1774440283" r:id="rId60"/>
         </w:object>
       </w:r>
     </w:p>
@@ -2554,7 +2557,6 @@
           <w:sz w:val="24"/>
           <w:szCs w:val="28"/>
         </w:rPr>
-        <w:lastRenderedPageBreak/>
         <w:drawing>
           <wp:inline distT="0" distB="0" distL="0" distR="0" wp14:anchorId="14E100F1" wp14:editId="4304DB40">
             <wp:extent cx="2874645" cy="2159000"/>
@@ -2698,6 +2700,7 @@
           <w:sz w:val="24"/>
           <w:szCs w:val="28"/>
         </w:rPr>
+        <w:lastRenderedPageBreak/>
         <w:br w:type="page"/>
       </w:r>
     </w:p>
@@ -2791,10 +2794,10 @@
           <w:position w:val="-70"/>
         </w:rPr>
         <w:object w:dxaOrig="2900" w:dyaOrig="1520" w14:anchorId="1551EBBF">
-          <v:shape id="_x0000_i1046" type="#_x0000_t75" style="width:146.15pt;height:78.75pt" o:ole="">
+          <v:shape id="_x0000_i1046" type="#_x0000_t75" style="width:146.2pt;height:78.9pt" o:ole="">
             <v:imagedata r:id="rId63" o:title=""/>
           </v:shape>
-          <o:OLEObject Type="Embed" ProgID="Equation.DSMT4" ShapeID="_x0000_i1046" DrawAspect="Content" ObjectID="_1766245177" r:id="rId64"/>
+          <o:OLEObject Type="Embed" ProgID="Equation.DSMT4" ShapeID="_x0000_i1046" DrawAspect="Content" ObjectID="_1774440284" r:id="rId64"/>
         </w:object>
       </w:r>
     </w:p>
@@ -2820,10 +2823,10 @@
           <w:position w:val="-56"/>
         </w:rPr>
         <w:object w:dxaOrig="4500" w:dyaOrig="1219" w14:anchorId="61D179C4">
-          <v:shape id="_x0000_i1047" type="#_x0000_t75" style="width:227.05pt;height:63.1pt" o:ole="">
+          <v:shape id="_x0000_i1047" type="#_x0000_t75" style="width:226.95pt;height:63.25pt" o:ole="">
             <v:imagedata r:id="rId65" o:title=""/>
           </v:shape>
-          <o:OLEObject Type="Embed" ProgID="Equation.DSMT4" ShapeID="_x0000_i1047" DrawAspect="Content" ObjectID="_1766245178" r:id="rId66"/>
+          <o:OLEObject Type="Embed" ProgID="Equation.DSMT4" ShapeID="_x0000_i1047" DrawAspect="Content" ObjectID="_1774440285" r:id="rId66"/>
         </w:object>
       </w:r>
       <w:r>
@@ -2845,10 +2848,10 @@
           <w:position w:val="-56"/>
         </w:rPr>
         <w:object w:dxaOrig="4520" w:dyaOrig="1219" w14:anchorId="605289F6">
-          <v:shape id="_x0000_i1048" type="#_x0000_t75" style="width:228.1pt;height:63.1pt" o:ole="">
+          <v:shape id="_x0000_i1048" type="#_x0000_t75" style="width:227.9pt;height:63.25pt" o:ole="">
             <v:imagedata r:id="rId67" o:title=""/>
           </v:shape>
-          <o:OLEObject Type="Embed" ProgID="Equation.DSMT4" ShapeID="_x0000_i1048" DrawAspect="Content" ObjectID="_1766245179" r:id="rId68"/>
+          <o:OLEObject Type="Embed" ProgID="Equation.DSMT4" ShapeID="_x0000_i1048" DrawAspect="Content" ObjectID="_1774440286" r:id="rId68"/>
         </w:object>
       </w:r>
     </w:p>
@@ -2864,10 +2867,10 @@
           <w:position w:val="-68"/>
         </w:rPr>
         <w:object w:dxaOrig="1960" w:dyaOrig="1460" w14:anchorId="49B00163">
-          <v:shape id="_x0000_i1049" type="#_x0000_t75" style="width:98.75pt;height:75.55pt" o:ole="">
+          <v:shape id="_x0000_i1049" type="#_x0000_t75" style="width:98.9pt;height:75.45pt" o:ole="">
             <v:imagedata r:id="rId69" o:title=""/>
           </v:shape>
-          <o:OLEObject Type="Embed" ProgID="Equation.DSMT4" ShapeID="_x0000_i1049" DrawAspect="Content" ObjectID="_1766245180" r:id="rId70"/>
+          <o:OLEObject Type="Embed" ProgID="Equation.DSMT4" ShapeID="_x0000_i1049" DrawAspect="Content" ObjectID="_1774440287" r:id="rId70"/>
         </w:object>
       </w:r>
     </w:p>
@@ -2914,10 +2917,10 @@
           <w:position w:val="-12"/>
         </w:rPr>
         <w:object w:dxaOrig="2040" w:dyaOrig="340" w14:anchorId="2FF7CD2D">
-          <v:shape id="_x0000_i1050" type="#_x0000_t75" style="width:103pt;height:17.45pt" o:ole="">
+          <v:shape id="_x0000_i1050" type="#_x0000_t75" style="width:103pt;height:17.55pt" o:ole="">
             <v:imagedata r:id="rId71" o:title=""/>
           </v:shape>
-          <o:OLEObject Type="Embed" ProgID="Equation.DSMT4" ShapeID="_x0000_i1050" DrawAspect="Content" ObjectID="_1766245181" r:id="rId72"/>
+          <o:OLEObject Type="Embed" ProgID="Equation.DSMT4" ShapeID="_x0000_i1050" DrawAspect="Content" ObjectID="_1774440288" r:id="rId72"/>
         </w:object>
       </w:r>
     </w:p>
@@ -2934,7 +2937,6 @@
           <w:sz w:val="24"/>
           <w:szCs w:val="28"/>
         </w:rPr>
-        <w:lastRenderedPageBreak/>
         <w:t>同时，机器人行走过程中，重心要求平衡，有</w:t>
       </w:r>
       <w:r>
@@ -2952,10 +2954,10 @@
           <w:position w:val="-54"/>
         </w:rPr>
         <w:object w:dxaOrig="3260" w:dyaOrig="1180" w14:anchorId="02CDA953">
-          <v:shape id="_x0000_i1051" type="#_x0000_t75" style="width:164.3pt;height:61.3pt" o:ole="">
+          <v:shape id="_x0000_i1051" type="#_x0000_t75" style="width:164.35pt;height:61.35pt" o:ole="">
             <v:imagedata r:id="rId7" o:title=""/>
           </v:shape>
-          <o:OLEObject Type="Embed" ProgID="Equation.DSMT4" ShapeID="_x0000_i1051" DrawAspect="Content" ObjectID="_1766245182" r:id="rId73"/>
+          <o:OLEObject Type="Embed" ProgID="Equation.DSMT4" ShapeID="_x0000_i1051" DrawAspect="Content" ObjectID="_1774440289" r:id="rId73"/>
         </w:object>
       </w:r>
     </w:p>
@@ -3006,10 +3008,10 @@
           <w:position w:val="-26"/>
         </w:rPr>
         <w:object w:dxaOrig="1900" w:dyaOrig="600" w14:anchorId="046CB480">
-          <v:shape id="_x0000_i1052" type="#_x0000_t75" style="width:95.9pt;height:31pt" o:ole="">
+          <v:shape id="_x0000_i1052" type="#_x0000_t75" style="width:95.8pt;height:31pt" o:ole="">
             <v:imagedata r:id="rId74" o:title=""/>
           </v:shape>
-          <o:OLEObject Type="Embed" ProgID="Equation.DSMT4" ShapeID="_x0000_i1052" DrawAspect="Content" ObjectID="_1766245183" r:id="rId75"/>
+          <o:OLEObject Type="Embed" ProgID="Equation.DSMT4" ShapeID="_x0000_i1052" DrawAspect="Content" ObjectID="_1774440290" r:id="rId75"/>
         </w:object>
       </w:r>
     </w:p>
@@ -3045,10 +3047,10 @@
           <w:position w:val="-44"/>
         </w:rPr>
         <w:object w:dxaOrig="1680" w:dyaOrig="980" w14:anchorId="19256742">
-          <v:shape id="_x0000_i1053" type="#_x0000_t75" style="width:84.85pt;height:50.95pt" o:ole="">
+          <v:shape id="_x0000_i1053" type="#_x0000_t75" style="width:84.85pt;height:51.05pt" o:ole="">
             <v:imagedata r:id="rId76" o:title=""/>
           </v:shape>
-          <o:OLEObject Type="Embed" ProgID="Equation.DSMT4" ShapeID="_x0000_i1053" DrawAspect="Content" ObjectID="_1766245184" r:id="rId77"/>
+          <o:OLEObject Type="Embed" ProgID="Equation.DSMT4" ShapeID="_x0000_i1053" DrawAspect="Content" ObjectID="_1774440291" r:id="rId77"/>
         </w:object>
       </w:r>
     </w:p>
@@ -3084,10 +3086,10 @@
           <w:position w:val="-42"/>
         </w:rPr>
         <w:object w:dxaOrig="4500" w:dyaOrig="940" w14:anchorId="3E4EF356">
-          <v:shape id="_x0000_i1054" type="#_x0000_t75" style="width:227.05pt;height:48.5pt" o:ole="">
+          <v:shape id="_x0000_i1054" type="#_x0000_t75" style="width:226.95pt;height:48.5pt" o:ole="">
             <v:imagedata r:id="rId78" o:title=""/>
           </v:shape>
-          <o:OLEObject Type="Embed" ProgID="Equation.DSMT4" ShapeID="_x0000_i1054" DrawAspect="Content" ObjectID="_1766245185" r:id="rId79"/>
+          <o:OLEObject Type="Embed" ProgID="Equation.DSMT4" ShapeID="_x0000_i1054" DrawAspect="Content" ObjectID="_1774440292" r:id="rId79"/>
         </w:object>
       </w:r>
     </w:p>
@@ -3105,10 +3107,10 @@
           <w:position w:val="-72"/>
         </w:rPr>
         <w:object w:dxaOrig="4620" w:dyaOrig="1540" w14:anchorId="2006A6F1">
-          <v:shape id="_x0000_i1055" type="#_x0000_t75" style="width:233.1pt;height:79.85pt" o:ole="">
+          <v:shape id="_x0000_i1055" type="#_x0000_t75" style="width:233.55pt;height:79.85pt" o:ole="">
             <v:imagedata r:id="rId80" o:title=""/>
           </v:shape>
-          <o:OLEObject Type="Embed" ProgID="Equation.DSMT4" ShapeID="_x0000_i1055" DrawAspect="Content" ObjectID="_1766245186" r:id="rId81"/>
+          <o:OLEObject Type="Embed" ProgID="Equation.DSMT4" ShapeID="_x0000_i1055" DrawAspect="Content" ObjectID="_1774440293" r:id="rId81"/>
         </w:object>
       </w:r>
     </w:p>
@@ -3140,10 +3142,10 @@
           <w:position w:val="-44"/>
         </w:rPr>
         <w:object w:dxaOrig="2480" w:dyaOrig="980" w14:anchorId="761501CC">
-          <v:shape id="_x0000_i1056" type="#_x0000_t75" style="width:125.1pt;height:50.6pt" o:ole="">
+          <v:shape id="_x0000_i1056" type="#_x0000_t75" style="width:125.2pt;height:50.7pt" o:ole="">
             <v:imagedata r:id="rId82" o:title=""/>
           </v:shape>
-          <o:OLEObject Type="Embed" ProgID="Equation.DSMT4" ShapeID="_x0000_i1056" DrawAspect="Content" ObjectID="_1766245187" r:id="rId83"/>
+          <o:OLEObject Type="Embed" ProgID="Equation.DSMT4" ShapeID="_x0000_i1056" DrawAspect="Content" ObjectID="_1774440294" r:id="rId83"/>
         </w:object>
       </w:r>
     </w:p>
@@ -3161,10 +3163,10 @@
           <w:position w:val="-12"/>
         </w:rPr>
         <w:object w:dxaOrig="380" w:dyaOrig="380" w14:anchorId="0068D852">
-          <v:shape id="_x0000_i1057" type="#_x0000_t75" style="width:18.9pt;height:18.9pt" o:ole="">
+          <v:shape id="_x0000_i1057" type="#_x0000_t75" style="width:18.8pt;height:18.8pt" o:ole="">
             <v:imagedata r:id="rId84" o:title=""/>
           </v:shape>
-          <o:OLEObject Type="Embed" ProgID="Equation.DSMT4" ShapeID="_x0000_i1057" DrawAspect="Content" ObjectID="_1766245188" r:id="rId85"/>
+          <o:OLEObject Type="Embed" ProgID="Equation.DSMT4" ShapeID="_x0000_i1057" DrawAspect="Content" ObjectID="_1774440295" r:id="rId85"/>
         </w:object>
       </w:r>
       <w:r>
@@ -3224,10 +3226,10 @@
           <w:position w:val="-6"/>
         </w:rPr>
         <w:object w:dxaOrig="700" w:dyaOrig="279" w14:anchorId="473E1450">
-          <v:shape id="_x0000_i1058" type="#_x0000_t75" style="width:35.3pt;height:14.6pt" o:ole="">
+          <v:shape id="_x0000_i1058" type="#_x0000_t75" style="width:35.35pt;height:14.7pt" o:ole="">
             <v:imagedata r:id="rId86" o:title=""/>
           </v:shape>
-          <o:OLEObject Type="Embed" ProgID="Equation.DSMT4" ShapeID="_x0000_i1058" DrawAspect="Content" ObjectID="_1766245189" r:id="rId87"/>
+          <o:OLEObject Type="Embed" ProgID="Equation.DSMT4" ShapeID="_x0000_i1058" DrawAspect="Content" ObjectID="_1774440296" r:id="rId87"/>
         </w:object>
       </w:r>
     </w:p>
@@ -3263,10 +3265,10 @@
           <w:position w:val="-62"/>
         </w:rPr>
         <w:object w:dxaOrig="5899" w:dyaOrig="1340" w14:anchorId="754D7B60">
-          <v:shape id="_x0000_i1059" type="#_x0000_t75" style="width:297.6pt;height:69.5pt" o:ole="">
+          <v:shape id="_x0000_i1059" type="#_x0000_t75" style="width:297.7pt;height:69.5pt" o:ole="">
             <v:imagedata r:id="rId88" o:title=""/>
           </v:shape>
-          <o:OLEObject Type="Embed" ProgID="Equation.DSMT4" ShapeID="_x0000_i1059" DrawAspect="Content" ObjectID="_1766245190" r:id="rId89"/>
+          <o:OLEObject Type="Embed" ProgID="Equation.DSMT4" ShapeID="_x0000_i1059" DrawAspect="Content" ObjectID="_1774440297" r:id="rId89"/>
         </w:object>
       </w:r>
     </w:p>
@@ -3302,10 +3304,10 @@
           <w:position w:val="-64"/>
         </w:rPr>
         <w:object w:dxaOrig="4700" w:dyaOrig="1380" w14:anchorId="04AA6E6B">
-          <v:shape id="_x0000_i1060" type="#_x0000_t75" style="width:237.05pt;height:71.65pt" o:ole="">
+          <v:shape id="_x0000_i1060" type="#_x0000_t75" style="width:236.95pt;height:71.7pt" o:ole="">
             <v:imagedata r:id="rId90" o:title=""/>
           </v:shape>
-          <o:OLEObject Type="Embed" ProgID="Equation.DSMT4" ShapeID="_x0000_i1060" DrawAspect="Content" ObjectID="_1766245191" r:id="rId91"/>
+          <o:OLEObject Type="Embed" ProgID="Equation.DSMT4" ShapeID="_x0000_i1060" DrawAspect="Content" ObjectID="_1774440298" r:id="rId91"/>
         </w:object>
       </w:r>
     </w:p>
@@ -3341,10 +3343,10 @@
           <w:position w:val="-42"/>
         </w:rPr>
         <w:object w:dxaOrig="2060" w:dyaOrig="1140" w14:anchorId="0B9D3015">
-          <v:shape id="_x0000_i1061" type="#_x0000_t75" style="width:104.1pt;height:59.15pt" o:ole="">
+          <v:shape id="_x0000_i1061" type="#_x0000_t75" style="width:104.25pt;height:59.15pt" o:ole="">
             <v:imagedata r:id="rId92" o:title=""/>
           </v:shape>
-          <o:OLEObject Type="Embed" ProgID="Equation.DSMT4" ShapeID="_x0000_i1061" DrawAspect="Content" ObjectID="_1766245192" r:id="rId93"/>
+          <o:OLEObject Type="Embed" ProgID="Equation.DSMT4" ShapeID="_x0000_i1061" DrawAspect="Content" ObjectID="_1774440299" r:id="rId93"/>
         </w:object>
       </w:r>
     </w:p>
@@ -3527,7 +3529,6 @@
           <w:sz w:val="24"/>
           <w:szCs w:val="28"/>
         </w:rPr>
-        <w:lastRenderedPageBreak/>
         <w:t>结论：采用控制的方法，可以不用求解逆解。其核心原因是，通过雅克比矩阵逼近，求解逆解（此方法即为牛顿欧拉法通过数值解求解逆解）。同时，通过控制的方法，相对于直接求解逆解，步态变化更加平滑，步态没有跳变的出现。但同样也存在问题，由于控制过程中存在误差，因此，重心不能实时落在支撑脚正上方，因此，脚腕需要提供力矩保持机器人不倾倒。根据静平衡，每个关节角提供的克服重力的力矩为，</w:t>
       </w:r>
     </w:p>
@@ -3545,10 +3546,10 @@
           <w:position w:val="-62"/>
         </w:rPr>
         <w:object w:dxaOrig="2799" w:dyaOrig="1340" w14:anchorId="087B947D">
-          <v:shape id="_x0000_i1062" type="#_x0000_t75" style="width:141.15pt;height:69.15pt" o:ole="">
+          <v:shape id="_x0000_i1062" type="#_x0000_t75" style="width:141.2pt;height:69.2pt" o:ole="">
             <v:imagedata r:id="rId30" o:title=""/>
           </v:shape>
-          <o:OLEObject Type="Embed" ProgID="Equation.DSMT4" ShapeID="_x0000_i1062" DrawAspect="Content" ObjectID="_1766245193" r:id="rId96"/>
+          <o:OLEObject Type="Embed" ProgID="Equation.DSMT4" ShapeID="_x0000_i1062" DrawAspect="Content" ObjectID="_1774440300" r:id="rId96"/>
         </w:object>
       </w:r>
     </w:p>
@@ -3700,7 +3701,7 @@
           <w:szCs w:val="28"/>
         </w:rPr>
         <w:drawing>
-          <wp:inline distT="0" distB="0" distL="0" distR="0" wp14:anchorId="235D2653" wp14:editId="47940868">
+          <wp:inline distT="0" distB="0" distL="0" distR="0" wp14:anchorId="235D2653" wp14:editId="534FB794">
             <wp:extent cx="1792587" cy="2904212"/>
             <wp:effectExtent l="0" t="0" r="0" b="0"/>
             <wp:docPr id="15" name="图片 15"/>
@@ -3774,10 +3775,10 @@
           <w:position w:val="-106"/>
         </w:rPr>
         <w:object w:dxaOrig="3680" w:dyaOrig="2240" w14:anchorId="7DD4F339">
-          <v:shape id="_x0000_i1063" type="#_x0000_t75" style="width:185.7pt;height:115.85pt" o:ole="">
+          <v:shape id="_x0000_i1063" type="#_x0000_t75" style="width:185.65pt;height:115.85pt" o:ole="">
             <v:imagedata r:id="rId98" o:title=""/>
           </v:shape>
-          <o:OLEObject Type="Embed" ProgID="Equation.DSMT4" ShapeID="_x0000_i1063" DrawAspect="Content" ObjectID="_1766245194" r:id="rId99"/>
+          <o:OLEObject Type="Embed" ProgID="Equation.DSMT4" ShapeID="_x0000_i1063" DrawAspect="Content" ObjectID="_1774440301" r:id="rId99"/>
         </w:object>
       </w:r>
     </w:p>
@@ -3803,10 +3804,10 @@
           <w:position w:val="-102"/>
         </w:rPr>
         <w:object w:dxaOrig="9279" w:dyaOrig="2140" w14:anchorId="71231879">
-          <v:shape id="_x0000_i1064" type="#_x0000_t75" style="width:468pt;height:110.85pt" o:ole="">
+          <v:shape id="_x0000_i1064" type="#_x0000_t75" style="width:468pt;height:110.8pt" o:ole="">
             <v:imagedata r:id="rId100" o:title=""/>
           </v:shape>
-          <o:OLEObject Type="Embed" ProgID="Equation.DSMT4" ShapeID="_x0000_i1064" DrawAspect="Content" ObjectID="_1766245195" r:id="rId101"/>
+          <o:OLEObject Type="Embed" ProgID="Equation.DSMT4" ShapeID="_x0000_i1064" DrawAspect="Content" ObjectID="_1774440302" r:id="rId101"/>
         </w:object>
       </w:r>
       <w:r>
@@ -3828,10 +3829,10 @@
           <w:position w:val="-72"/>
         </w:rPr>
         <w:object w:dxaOrig="5539" w:dyaOrig="1540" w14:anchorId="6A6ED789">
-          <v:shape id="_x0000_i1065" type="#_x0000_t75" style="width:279.45pt;height:79.85pt" o:ole="">
+          <v:shape id="_x0000_i1065" type="#_x0000_t75" style="width:279.55pt;height:79.85pt" o:ole="">
             <v:imagedata r:id="rId102" o:title=""/>
           </v:shape>
-          <o:OLEObject Type="Embed" ProgID="Equation.DSMT4" ShapeID="_x0000_i1065" DrawAspect="Content" ObjectID="_1766245196" r:id="rId103"/>
+          <o:OLEObject Type="Embed" ProgID="Equation.DSMT4" ShapeID="_x0000_i1065" DrawAspect="Content" ObjectID="_1774440303" r:id="rId103"/>
         </w:object>
       </w:r>
     </w:p>
@@ -3850,7 +3851,6 @@
           <w:sz w:val="24"/>
           <w:szCs w:val="28"/>
         </w:rPr>
-        <w:lastRenderedPageBreak/>
         <w:t>已知目标位置为x</w:t>
       </w:r>
       <w:r>
@@ -3906,10 +3906,10 @@
           <w:position w:val="-12"/>
         </w:rPr>
         <w:object w:dxaOrig="3460" w:dyaOrig="320" w14:anchorId="7184F5F1">
-          <v:shape id="_x0000_i1066" type="#_x0000_t75" style="width:174.65pt;height:16.4pt" o:ole="">
+          <v:shape id="_x0000_i1066" type="#_x0000_t75" style="width:174.7pt;height:16.3pt" o:ole="">
             <v:imagedata r:id="rId104" o:title=""/>
           </v:shape>
-          <o:OLEObject Type="Embed" ProgID="Equation.DSMT4" ShapeID="_x0000_i1066" DrawAspect="Content" ObjectID="_1766245197" r:id="rId105"/>
+          <o:OLEObject Type="Embed" ProgID="Equation.DSMT4" ShapeID="_x0000_i1066" DrawAspect="Content" ObjectID="_1774440304" r:id="rId105"/>
         </w:object>
       </w:r>
     </w:p>
@@ -3928,6 +3928,7 @@
           <w:sz w:val="24"/>
           <w:szCs w:val="28"/>
         </w:rPr>
+        <w:lastRenderedPageBreak/>
         <w:t>根据机器人末端目标构造的目标函数为，</w:t>
       </w:r>
     </w:p>
@@ -3945,10 +3946,10 @@
           <w:position w:val="-30"/>
         </w:rPr>
         <w:object w:dxaOrig="4500" w:dyaOrig="700" w14:anchorId="340E4820">
-          <v:shape id="_x0000_i1067" type="#_x0000_t75" style="width:227.05pt;height:36.35pt" o:ole="">
+          <v:shape id="_x0000_i1067" type="#_x0000_t75" style="width:226.95pt;height:36.3pt" o:ole="">
             <v:imagedata r:id="rId106" o:title=""/>
           </v:shape>
-          <o:OLEObject Type="Embed" ProgID="Equation.DSMT4" ShapeID="_x0000_i1067" DrawAspect="Content" ObjectID="_1766245198" r:id="rId107"/>
+          <o:OLEObject Type="Embed" ProgID="Equation.DSMT4" ShapeID="_x0000_i1067" DrawAspect="Content" ObjectID="_1774440305" r:id="rId107"/>
         </w:object>
       </w:r>
     </w:p>
@@ -3980,10 +3981,10 @@
           <w:position w:val="-40"/>
         </w:rPr>
         <w:object w:dxaOrig="6520" w:dyaOrig="900" w14:anchorId="6F049AC6">
-          <v:shape id="_x0000_i1068" type="#_x0000_t75" style="width:328.65pt;height:46.7pt" o:ole="">
+          <v:shape id="_x0000_i1068" type="#_x0000_t75" style="width:328.7pt;height:46.65pt" o:ole="">
             <v:imagedata r:id="rId53" o:title=""/>
           </v:shape>
-          <o:OLEObject Type="Embed" ProgID="Equation.DSMT4" ShapeID="_x0000_i1068" DrawAspect="Content" ObjectID="_1766245199" r:id="rId108"/>
+          <o:OLEObject Type="Embed" ProgID="Equation.DSMT4" ShapeID="_x0000_i1068" DrawAspect="Content" ObjectID="_1774440306" r:id="rId108"/>
         </w:object>
       </w:r>
     </w:p>
@@ -4015,10 +4016,10 @@
           <w:position w:val="-28"/>
         </w:rPr>
         <w:object w:dxaOrig="3620" w:dyaOrig="620" w14:anchorId="1EB29D9C">
-          <v:shape id="_x0000_i1069" type="#_x0000_t75" style="width:182.5pt;height:32.1pt" o:ole="">
+          <v:shape id="_x0000_i1069" type="#_x0000_t75" style="width:182.5pt;height:31.95pt" o:ole="">
             <v:imagedata r:id="rId109" o:title=""/>
           </v:shape>
-          <o:OLEObject Type="Embed" ProgID="Equation.DSMT4" ShapeID="_x0000_i1069" DrawAspect="Content" ObjectID="_1766245200" r:id="rId110"/>
+          <o:OLEObject Type="Embed" ProgID="Equation.DSMT4" ShapeID="_x0000_i1069" DrawAspect="Content" ObjectID="_1774440307" r:id="rId110"/>
         </w:object>
       </w:r>
     </w:p>
@@ -4054,10 +4055,10 @@
           <w:position w:val="-74"/>
         </w:rPr>
         <w:object w:dxaOrig="1900" w:dyaOrig="1579" w14:anchorId="23434A38">
-          <v:shape id="_x0000_i1070" type="#_x0000_t75" style="width:95.9pt;height:82pt" o:ole="">
+          <v:shape id="_x0000_i1070" type="#_x0000_t75" style="width:95.8pt;height:82pt" o:ole="">
             <v:imagedata r:id="rId111" o:title=""/>
           </v:shape>
-          <o:OLEObject Type="Embed" ProgID="Equation.DSMT4" ShapeID="_x0000_i1070" DrawAspect="Content" ObjectID="_1766245201" r:id="rId112"/>
+          <o:OLEObject Type="Embed" ProgID="Equation.DSMT4" ShapeID="_x0000_i1070" DrawAspect="Content" ObjectID="_1774440308" r:id="rId112"/>
         </w:object>
       </w:r>
     </w:p>
@@ -4093,10 +4094,10 @@
           <w:position w:val="-72"/>
         </w:rPr>
         <w:object w:dxaOrig="9400" w:dyaOrig="1540" w14:anchorId="5017B171">
-          <v:shape id="_x0000_i1071" type="#_x0000_t75" style="width:474.05pt;height:79.5pt" o:ole="">
+          <v:shape id="_x0000_i1071" type="#_x0000_t75" style="width:474.25pt;height:79.5pt" o:ole="">
             <v:imagedata r:id="rId113" o:title=""/>
           </v:shape>
-          <o:OLEObject Type="Embed" ProgID="Equation.DSMT4" ShapeID="_x0000_i1071" DrawAspect="Content" ObjectID="_1766245202" r:id="rId114"/>
+          <o:OLEObject Type="Embed" ProgID="Equation.DSMT4" ShapeID="_x0000_i1071" DrawAspect="Content" ObjectID="_1774440309" r:id="rId114"/>
         </w:object>
       </w:r>
     </w:p>
@@ -4114,10 +4115,10 @@
           <w:position w:val="-118"/>
         </w:rPr>
         <w:object w:dxaOrig="8760" w:dyaOrig="2460" w14:anchorId="37FF0F12">
-          <v:shape id="_x0000_i1072" type="#_x0000_t75" style="width:442pt;height:127.6pt" o:ole="">
+          <v:shape id="_x0000_i1072" type="#_x0000_t75" style="width:442pt;height:127.4pt" o:ole="">
             <v:imagedata r:id="rId115" o:title=""/>
           </v:shape>
-          <o:OLEObject Type="Embed" ProgID="Equation.DSMT4" ShapeID="_x0000_i1072" DrawAspect="Content" ObjectID="_1766245203" r:id="rId116"/>
+          <o:OLEObject Type="Embed" ProgID="Equation.DSMT4" ShapeID="_x0000_i1072" DrawAspect="Content" ObjectID="_1774440310" r:id="rId116"/>
         </w:object>
       </w:r>
     </w:p>
@@ -4149,10 +4150,10 @@
           <w:position w:val="-74"/>
         </w:rPr>
         <w:object w:dxaOrig="2700" w:dyaOrig="1579" w14:anchorId="48539318">
-          <v:shape id="_x0000_i1073" type="#_x0000_t75" style="width:136.15pt;height:81.6pt" o:ole="">
+          <v:shape id="_x0000_i1073" type="#_x0000_t75" style="width:136.15pt;height:81.7pt" o:ole="">
             <v:imagedata r:id="rId117" o:title=""/>
           </v:shape>
-          <o:OLEObject Type="Embed" ProgID="Equation.DSMT4" ShapeID="_x0000_i1073" DrawAspect="Content" ObjectID="_1766245204" r:id="rId118"/>
+          <o:OLEObject Type="Embed" ProgID="Equation.DSMT4" ShapeID="_x0000_i1073" DrawAspect="Content" ObjectID="_1774440311" r:id="rId118"/>
         </w:object>
       </w:r>
     </w:p>
@@ -4170,10 +4171,10 @@
           <w:position w:val="-12"/>
         </w:rPr>
         <w:object w:dxaOrig="380" w:dyaOrig="380" w14:anchorId="493EDEA7">
-          <v:shape id="_x0000_i1074" type="#_x0000_t75" style="width:18.9pt;height:18.9pt" o:ole="">
+          <v:shape id="_x0000_i1074" type="#_x0000_t75" style="width:18.8pt;height:18.8pt" o:ole="">
             <v:imagedata r:id="rId84" o:title=""/>
           </v:shape>
-          <o:OLEObject Type="Embed" ProgID="Equation.DSMT4" ShapeID="_x0000_i1074" DrawAspect="Content" ObjectID="_1766245205" r:id="rId119"/>
+          <o:OLEObject Type="Embed" ProgID="Equation.DSMT4" ShapeID="_x0000_i1074" DrawAspect="Content" ObjectID="_1774440312" r:id="rId119"/>
         </w:object>
       </w:r>
       <w:r>
@@ -4233,10 +4234,10 @@
           <w:position w:val="-6"/>
         </w:rPr>
         <w:object w:dxaOrig="700" w:dyaOrig="279" w14:anchorId="0BF08BD5">
-          <v:shape id="_x0000_i1075" type="#_x0000_t75" style="width:35.3pt;height:14.6pt" o:ole="">
+          <v:shape id="_x0000_i1075" type="#_x0000_t75" style="width:35.35pt;height:14.7pt" o:ole="">
             <v:imagedata r:id="rId86" o:title=""/>
           </v:shape>
-          <o:OLEObject Type="Embed" ProgID="Equation.DSMT4" ShapeID="_x0000_i1075" DrawAspect="Content" ObjectID="_1766245206" r:id="rId120"/>
+          <o:OLEObject Type="Embed" ProgID="Equation.DSMT4" ShapeID="_x0000_i1075" DrawAspect="Content" ObjectID="_1774440313" r:id="rId120"/>
         </w:object>
       </w:r>
     </w:p>
@@ -4272,10 +4273,10 @@
           <w:position w:val="-30"/>
         </w:rPr>
         <w:object w:dxaOrig="1400" w:dyaOrig="700" w14:anchorId="263111B8">
-          <v:shape id="_x0000_i1076" type="#_x0000_t75" style="width:70.55pt;height:36.35pt" o:ole="">
+          <v:shape id="_x0000_i1076" type="#_x0000_t75" style="width:70.45pt;height:36.3pt" o:ole="">
             <v:imagedata r:id="rId121" o:title=""/>
           </v:shape>
-          <o:OLEObject Type="Embed" ProgID="Equation.DSMT4" ShapeID="_x0000_i1076" DrawAspect="Content" ObjectID="_1766245207" r:id="rId122"/>
+          <o:OLEObject Type="Embed" ProgID="Equation.DSMT4" ShapeID="_x0000_i1076" DrawAspect="Content" ObjectID="_1774440314" r:id="rId122"/>
         </w:object>
       </w:r>
     </w:p>
@@ -4311,10 +4312,10 @@
           <w:position w:val="-42"/>
         </w:rPr>
         <w:object w:dxaOrig="2060" w:dyaOrig="1140" w14:anchorId="5A45AA89">
-          <v:shape id="_x0000_i1077" type="#_x0000_t75" style="width:104.1pt;height:59.15pt" o:ole="">
+          <v:shape id="_x0000_i1077" type="#_x0000_t75" style="width:104.25pt;height:59.15pt" o:ole="">
             <v:imagedata r:id="rId92" o:title=""/>
           </v:shape>
-          <o:OLEObject Type="Embed" ProgID="Equation.DSMT4" ShapeID="_x0000_i1077" DrawAspect="Content" ObjectID="_1766245208" r:id="rId123"/>
+          <o:OLEObject Type="Embed" ProgID="Equation.DSMT4" ShapeID="_x0000_i1077" DrawAspect="Content" ObjectID="_1774440315" r:id="rId123"/>
         </w:object>
       </w:r>
     </w:p>
@@ -4366,7 +4367,6 @@
           <w:sz w:val="24"/>
           <w:szCs w:val="28"/>
         </w:rPr>
-        <w:lastRenderedPageBreak/>
         <w:drawing>
           <wp:inline distT="0" distB="0" distL="0" distR="0" wp14:anchorId="123CB7E4" wp14:editId="759A0FEC">
             <wp:extent cx="2873375" cy="2159000"/>
@@ -4506,7 +4506,6 @@
         <w:widowControl/>
         <w:jc w:val="left"/>
         <w:rPr>
-          <w:rFonts w:hint="eastAsia"/>
           <w:sz w:val="24"/>
           <w:szCs w:val="28"/>
         </w:rPr>
@@ -4516,10 +4515,10 @@
           <w:position w:val="-16"/>
         </w:rPr>
         <w:object w:dxaOrig="5360" w:dyaOrig="420" w14:anchorId="6ABC65F2">
-          <v:shape id="_x0000_i1080" type="#_x0000_t75" style="width:270.55pt;height:21.75pt" o:ole="">
+          <v:shape id="_x0000_i1078" type="#_x0000_t75" style="width:270.8pt;height:21.6pt" o:ole="">
             <v:imagedata r:id="rId126" o:title=""/>
           </v:shape>
-          <o:OLEObject Type="Embed" ProgID="Equation.DSMT4" ShapeID="_x0000_i1080" DrawAspect="Content" ObjectID="_1766245209" r:id="rId127"/>
+          <o:OLEObject Type="Embed" ProgID="Equation.DSMT4" ShapeID="_x0000_i1078" DrawAspect="Content" ObjectID="_1774440316" r:id="rId127"/>
         </w:object>
       </w:r>
     </w:p>
@@ -4528,7 +4527,6 @@
         <w:widowControl/>
         <w:jc w:val="left"/>
         <w:rPr>
-          <w:rFonts w:hint="eastAsia"/>
           <w:sz w:val="24"/>
           <w:szCs w:val="28"/>
         </w:rPr>
@@ -4627,7 +4625,6 @@
         <w:widowControl/>
         <w:jc w:val="left"/>
         <w:rPr>
-          <w:rFonts w:hint="eastAsia"/>
           <w:sz w:val="24"/>
           <w:szCs w:val="28"/>
         </w:rPr>
@@ -4639,7 +4636,6 @@
           <w:sz w:val="24"/>
           <w:szCs w:val="28"/>
         </w:rPr>
-        <w:lastRenderedPageBreak/>
         <w:drawing>
           <wp:inline distT="0" distB="0" distL="0" distR="0" wp14:anchorId="451315C0" wp14:editId="41AFE40C">
             <wp:extent cx="2874645" cy="2159000"/>
@@ -4702,10 +4698,1875 @@
     </w:p>
     <w:p>
       <w:pPr>
-        <w:widowControl/>
-        <w:jc w:val="left"/>
-        <w:rPr>
-          <w:rFonts w:hint="eastAsia"/>
+        <w:pStyle w:val="2"/>
+      </w:pPr>
+      <w:r>
+        <w:rPr>
+          <w:rFonts w:hint="eastAsia"/>
+        </w:rPr>
+        <w:t>六、人形机器人步态分析</w:t>
+      </w:r>
+    </w:p>
+    <w:p>
+      <w:pPr>
+        <w:widowControl/>
+        <w:jc w:val="left"/>
+        <w:rPr>
+          <w:sz w:val="24"/>
+          <w:szCs w:val="28"/>
+        </w:rPr>
+      </w:pPr>
+      <w:r>
+        <w:rPr>
+          <w:rFonts w:hint="eastAsia"/>
+          <w:sz w:val="24"/>
+          <w:szCs w:val="28"/>
+        </w:rPr>
+        <w:t>机器人步态对平稳运动非常重要。通过分析ASIMO的视频，可以得到ASIMO机器人运动的基本步态。一般而言，机器人运动都是从静止，运动，静止的流程。因此，</w:t>
+      </w:r>
+      <w:r>
+        <w:rPr>
+          <w:rFonts w:hint="eastAsia"/>
+          <w:sz w:val="24"/>
+          <w:szCs w:val="28"/>
+        </w:rPr>
+        <w:t>下图给出了ASIMO运动的流程，</w:t>
+      </w:r>
+    </w:p>
+    <w:p>
+      <w:pPr>
+        <w:widowControl/>
+        <w:jc w:val="left"/>
+        <w:rPr>
+          <w:sz w:val="24"/>
+          <w:szCs w:val="28"/>
+        </w:rPr>
+      </w:pPr>
+      <w:r>
+        <w:rPr>
+          <w:noProof/>
+          <w:sz w:val="24"/>
+          <w:szCs w:val="28"/>
+        </w:rPr>
+        <w:drawing>
+          <wp:inline distT="0" distB="0" distL="0" distR="0" wp14:anchorId="1E9FC2F3" wp14:editId="66D34D77">
+            <wp:extent cx="5180275" cy="1088584"/>
+            <wp:effectExtent l="0" t="0" r="1905" b="0"/>
+            <wp:docPr id="1155171515" name="图片 2"/>
+            <wp:cNvGraphicFramePr>
+              <a:graphicFrameLocks xmlns:a="http://schemas.openxmlformats.org/drawingml/2006/main" noChangeAspect="1"/>
+            </wp:cNvGraphicFramePr>
+            <a:graphic xmlns:a="http://schemas.openxmlformats.org/drawingml/2006/main">
+              <a:graphicData uri="http://schemas.openxmlformats.org/drawingml/2006/picture">
+                <pic:pic xmlns:pic="http://schemas.openxmlformats.org/drawingml/2006/picture">
+                  <pic:nvPicPr>
+                    <pic:cNvPr id="0" name="Picture 57"/>
+                    <pic:cNvPicPr>
+                      <a:picLocks noChangeAspect="1" noChangeArrowheads="1"/>
+                    </pic:cNvPicPr>
+                  </pic:nvPicPr>
+                  <pic:blipFill>
+                    <a:blip r:embed="rId130" cstate="print">
+                      <a:extLst>
+                        <a:ext uri="{28A0092B-C50C-407E-A947-70E740481C1C}">
+                          <a14:useLocalDpi xmlns:a14="http://schemas.microsoft.com/office/drawing/2010/main" val="0"/>
+                        </a:ext>
+                      </a:extLst>
+                    </a:blip>
+                    <a:srcRect/>
+                    <a:stretch>
+                      <a:fillRect/>
+                    </a:stretch>
+                  </pic:blipFill>
+                  <pic:spPr bwMode="auto">
+                    <a:xfrm>
+                      <a:off x="0" y="0"/>
+                      <a:ext cx="5274120" cy="1108305"/>
+                    </a:xfrm>
+                    <a:prstGeom prst="rect">
+                      <a:avLst/>
+                    </a:prstGeom>
+                    <a:noFill/>
+                  </pic:spPr>
+                </pic:pic>
+              </a:graphicData>
+            </a:graphic>
+          </wp:inline>
+        </w:drawing>
+      </w:r>
+    </w:p>
+    <w:p>
+      <w:pPr>
+        <w:widowControl/>
+        <w:jc w:val="left"/>
+        <w:rPr>
+          <w:sz w:val="24"/>
+          <w:szCs w:val="28"/>
+        </w:rPr>
+      </w:pPr>
+      <w:r>
+        <w:rPr>
+          <w:rFonts w:hint="eastAsia"/>
+          <w:sz w:val="24"/>
+          <w:szCs w:val="28"/>
+        </w:rPr>
+        <w:t>步骤可以表述为</w:t>
+      </w:r>
+      <w:r>
+        <w:rPr>
+          <w:rFonts w:hint="eastAsia"/>
+          <w:sz w:val="24"/>
+          <w:szCs w:val="28"/>
+        </w:rPr>
+        <w:t>机器人静止；机器人迈出左脚半步，同时躯体向前半步；机器人迈出右脚一步，躯体向前移动半步；机器人迈出左脚一步，躯体向前移动半步；之后循环往复；最后，机器人右脚迈出半步，躯体不同，机器人停止。在x方向的双足与躯干的运动曲线如下。</w:t>
+      </w:r>
+    </w:p>
+    <w:p>
+      <w:pPr>
+        <w:widowControl/>
+        <w:jc w:val="left"/>
+        <w:rPr>
+          <w:sz w:val="24"/>
+          <w:szCs w:val="28"/>
+        </w:rPr>
+      </w:pPr>
+      <w:r>
+        <w:rPr>
+          <w:noProof/>
+          <w:sz w:val="24"/>
+          <w:szCs w:val="28"/>
+        </w:rPr>
+        <w:lastRenderedPageBreak/>
+        <w:drawing>
+          <wp:inline distT="0" distB="0" distL="0" distR="0" wp14:anchorId="06DD732B" wp14:editId="3E232F1D">
+            <wp:extent cx="5281212" cy="2036110"/>
+            <wp:effectExtent l="0" t="0" r="0" b="0"/>
+            <wp:docPr id="1210466524" name="图片 5"/>
+            <wp:cNvGraphicFramePr>
+              <a:graphicFrameLocks xmlns:a="http://schemas.openxmlformats.org/drawingml/2006/main" noChangeAspect="1"/>
+            </wp:cNvGraphicFramePr>
+            <a:graphic xmlns:a="http://schemas.openxmlformats.org/drawingml/2006/main">
+              <a:graphicData uri="http://schemas.openxmlformats.org/drawingml/2006/picture">
+                <pic:pic xmlns:pic="http://schemas.openxmlformats.org/drawingml/2006/picture">
+                  <pic:nvPicPr>
+                    <pic:cNvPr id="0" name="Picture 60"/>
+                    <pic:cNvPicPr>
+                      <a:picLocks noChangeAspect="1" noChangeArrowheads="1"/>
+                    </pic:cNvPicPr>
+                  </pic:nvPicPr>
+                  <pic:blipFill>
+                    <a:blip r:embed="rId131" cstate="print">
+                      <a:extLst>
+                        <a:ext uri="{28A0092B-C50C-407E-A947-70E740481C1C}">
+                          <a14:useLocalDpi xmlns:a14="http://schemas.microsoft.com/office/drawing/2010/main" val="0"/>
+                        </a:ext>
+                      </a:extLst>
+                    </a:blip>
+                    <a:srcRect/>
+                    <a:stretch>
+                      <a:fillRect/>
+                    </a:stretch>
+                  </pic:blipFill>
+                  <pic:spPr bwMode="auto">
+                    <a:xfrm>
+                      <a:off x="0" y="0"/>
+                      <a:ext cx="5313989" cy="2048747"/>
+                    </a:xfrm>
+                    <a:prstGeom prst="rect">
+                      <a:avLst/>
+                    </a:prstGeom>
+                    <a:noFill/>
+                  </pic:spPr>
+                </pic:pic>
+              </a:graphicData>
+            </a:graphic>
+          </wp:inline>
+        </w:drawing>
+      </w:r>
+    </w:p>
+    <w:p>
+      <w:pPr>
+        <w:widowControl/>
+        <w:jc w:val="left"/>
+        <w:rPr>
+          <w:sz w:val="24"/>
+          <w:szCs w:val="28"/>
+        </w:rPr>
+      </w:pPr>
+      <w:r>
+        <w:rPr>
+          <w:rFonts w:hint="eastAsia"/>
+          <w:sz w:val="24"/>
+          <w:szCs w:val="28"/>
+        </w:rPr>
+        <w:t>从上图可以看出，双足交替运动，换支撑脚时</w:t>
+      </w:r>
+      <w:r>
+        <w:rPr>
+          <w:rFonts w:hint="eastAsia"/>
+          <w:sz w:val="24"/>
+          <w:szCs w:val="28"/>
+        </w:rPr>
+        <w:t>，机器人的整体都是静止的。因此，从外部观察，其实机器人运动是一顿一顿的。因此，更加理想的步态是机器人的躯体保持匀速运动。</w:t>
+      </w:r>
+    </w:p>
+    <w:p>
+      <w:pPr>
+        <w:widowControl/>
+        <w:jc w:val="left"/>
+        <w:rPr>
+          <w:sz w:val="24"/>
+          <w:szCs w:val="28"/>
+        </w:rPr>
+      </w:pPr>
+      <w:r>
+        <w:rPr>
+          <w:noProof/>
+          <w:sz w:val="24"/>
+          <w:szCs w:val="28"/>
+        </w:rPr>
+        <w:drawing>
+          <wp:inline distT="0" distB="0" distL="0" distR="0" wp14:anchorId="227A56CE" wp14:editId="4F104490">
+            <wp:extent cx="5233600" cy="2017754"/>
+            <wp:effectExtent l="0" t="0" r="0" b="0"/>
+            <wp:docPr id="1030626674" name="图片 6"/>
+            <wp:cNvGraphicFramePr>
+              <a:graphicFrameLocks xmlns:a="http://schemas.openxmlformats.org/drawingml/2006/main" noChangeAspect="1"/>
+            </wp:cNvGraphicFramePr>
+            <a:graphic xmlns:a="http://schemas.openxmlformats.org/drawingml/2006/main">
+              <a:graphicData uri="http://schemas.openxmlformats.org/drawingml/2006/picture">
+                <pic:pic xmlns:pic="http://schemas.openxmlformats.org/drawingml/2006/picture">
+                  <pic:nvPicPr>
+                    <pic:cNvPr id="0" name="Picture 61"/>
+                    <pic:cNvPicPr>
+                      <a:picLocks noChangeAspect="1" noChangeArrowheads="1"/>
+                    </pic:cNvPicPr>
+                  </pic:nvPicPr>
+                  <pic:blipFill>
+                    <a:blip r:embed="rId132" cstate="print">
+                      <a:extLst>
+                        <a:ext uri="{28A0092B-C50C-407E-A947-70E740481C1C}">
+                          <a14:useLocalDpi xmlns:a14="http://schemas.microsoft.com/office/drawing/2010/main" val="0"/>
+                        </a:ext>
+                      </a:extLst>
+                    </a:blip>
+                    <a:srcRect/>
+                    <a:stretch>
+                      <a:fillRect/>
+                    </a:stretch>
+                  </pic:blipFill>
+                  <pic:spPr bwMode="auto">
+                    <a:xfrm>
+                      <a:off x="0" y="0"/>
+                      <a:ext cx="5265334" cy="2029989"/>
+                    </a:xfrm>
+                    <a:prstGeom prst="rect">
+                      <a:avLst/>
+                    </a:prstGeom>
+                    <a:noFill/>
+                  </pic:spPr>
+                </pic:pic>
+              </a:graphicData>
+            </a:graphic>
+          </wp:inline>
+        </w:drawing>
+      </w:r>
+    </w:p>
+    <w:p>
+      <w:pPr>
+        <w:widowControl/>
+        <w:jc w:val="left"/>
+        <w:rPr>
+          <w:sz w:val="24"/>
+          <w:szCs w:val="28"/>
+        </w:rPr>
+      </w:pPr>
+      <w:r>
+        <w:rPr>
+          <w:rFonts w:hint="eastAsia"/>
+          <w:sz w:val="24"/>
+          <w:szCs w:val="28"/>
+        </w:rPr>
+        <w:t>此时，躯体的运动一直位于两足之间，且</w:t>
+      </w:r>
+      <w:r>
+        <w:rPr>
+          <w:rFonts w:hint="eastAsia"/>
+          <w:sz w:val="24"/>
+          <w:szCs w:val="28"/>
+        </w:rPr>
+        <w:t>整个运动过程中保持匀速运动。</w:t>
+      </w:r>
+    </w:p>
+    <w:p>
+      <w:pPr>
+        <w:widowControl/>
+        <w:jc w:val="left"/>
+        <w:rPr>
+          <w:sz w:val="24"/>
+          <w:szCs w:val="28"/>
+        </w:rPr>
+      </w:pPr>
+      <w:r>
+        <w:rPr>
+          <w:rFonts w:hint="eastAsia"/>
+          <w:sz w:val="24"/>
+          <w:szCs w:val="28"/>
+        </w:rPr>
+        <w:t>为了描述双足机器人步态，我们设定足部运动函数与腰部运动函数。其中，腰部运动函数为，</w:t>
+      </w:r>
+    </w:p>
+    <w:p>
+      <w:pPr>
+        <w:widowControl/>
+        <w:jc w:val="left"/>
+      </w:pPr>
+      <w:r>
+        <w:rPr>
+          <w:position w:val="-46"/>
+        </w:rPr>
+        <w:object w:dxaOrig="2640" w:dyaOrig="1020" w14:anchorId="54C22A75">
+          <v:shape id="_x0000_i1079" type="#_x0000_t75" style="width:133.35pt;height:52.6pt" o:ole="">
+            <v:imagedata r:id="rId133" o:title=""/>
+          </v:shape>
+          <o:OLEObject Type="Embed" ProgID="Equation.DSMT4" ShapeID="_x0000_i1079" DrawAspect="Content" ObjectID="_1774440317" r:id="rId134"/>
+        </w:object>
+      </w:r>
+    </w:p>
+    <w:p>
+      <w:pPr>
+        <w:widowControl/>
+        <w:jc w:val="left"/>
+      </w:pPr>
+      <w:r>
+        <w:rPr>
+          <w:rFonts w:hint="eastAsia"/>
+        </w:rPr>
+        <w:t>足部的运动函数为，</w:t>
+      </w:r>
+    </w:p>
+    <w:p>
+      <w:pPr>
+        <w:widowControl/>
+        <w:jc w:val="left"/>
+      </w:pPr>
+      <w:r>
+        <w:rPr>
+          <w:position w:val="-98"/>
+        </w:rPr>
+        <w:object w:dxaOrig="3560" w:dyaOrig="2060" w14:anchorId="66CAE0E8">
+          <v:shape id="_x0000_i1080" type="#_x0000_t75" style="width:179.7pt;height:106.45pt" o:ole="">
+            <v:imagedata r:id="rId135" o:title=""/>
+          </v:shape>
+          <o:OLEObject Type="Embed" ProgID="Equation.DSMT4" ShapeID="_x0000_i1080" DrawAspect="Content" ObjectID="_1774440318" r:id="rId136"/>
+        </w:object>
+      </w:r>
+    </w:p>
+    <w:p>
+      <w:pPr>
+        <w:widowControl/>
+        <w:jc w:val="left"/>
+      </w:pPr>
+      <w:r>
+        <w:rPr>
+          <w:rFonts w:hint="eastAsia"/>
+        </w:rPr>
+        <w:t>相对应的，另外一只足的运动函数为，</w:t>
+      </w:r>
+    </w:p>
+    <w:p>
+      <w:pPr>
+        <w:widowControl/>
+        <w:jc w:val="left"/>
+      </w:pPr>
+      <w:r>
+        <w:rPr>
+          <w:position w:val="-98"/>
+        </w:rPr>
+        <w:object w:dxaOrig="3500" w:dyaOrig="2060" w14:anchorId="3A5BD8B6">
+          <v:shape id="_x0000_i1081" type="#_x0000_t75" style="width:176.85pt;height:106.45pt" o:ole="">
+            <v:imagedata r:id="rId137" o:title=""/>
+          </v:shape>
+          <o:OLEObject Type="Embed" ProgID="Equation.DSMT4" ShapeID="_x0000_i1081" DrawAspect="Content" ObjectID="_1774440319" r:id="rId138"/>
+        </w:object>
+      </w:r>
+    </w:p>
+    <w:p>
+      <w:pPr>
+        <w:widowControl/>
+        <w:jc w:val="left"/>
+        <w:rPr>
+          <w:sz w:val="24"/>
+          <w:szCs w:val="28"/>
+        </w:rPr>
+      </w:pPr>
+      <w:r>
+        <w:rPr>
+          <w:rFonts w:hint="eastAsia"/>
+        </w:rPr>
+        <w:t>仿真结果如下图所示</w:t>
+      </w:r>
+    </w:p>
+    <w:p>
+      <w:pPr>
+        <w:widowControl/>
+        <w:jc w:val="left"/>
+        <w:rPr>
+          <w:sz w:val="24"/>
+          <w:szCs w:val="28"/>
+        </w:rPr>
+      </w:pPr>
+      <w:r>
+        <w:rPr>
+          <w:noProof/>
+          <w:sz w:val="24"/>
+          <w:szCs w:val="28"/>
+        </w:rPr>
+        <w:drawing>
+          <wp:inline distT="0" distB="0" distL="0" distR="0" wp14:anchorId="60160148" wp14:editId="18EED18D">
+            <wp:extent cx="3511711" cy="2631881"/>
+            <wp:effectExtent l="0" t="0" r="0" b="0"/>
+            <wp:docPr id="1376316784" name="图片 10"/>
+            <wp:cNvGraphicFramePr>
+              <a:graphicFrameLocks xmlns:a="http://schemas.openxmlformats.org/drawingml/2006/main" noChangeAspect="1"/>
+            </wp:cNvGraphicFramePr>
+            <a:graphic xmlns:a="http://schemas.openxmlformats.org/drawingml/2006/main">
+              <a:graphicData uri="http://schemas.openxmlformats.org/drawingml/2006/picture">
+                <pic:pic xmlns:pic="http://schemas.openxmlformats.org/drawingml/2006/picture">
+                  <pic:nvPicPr>
+                    <pic:cNvPr id="0" name="Picture 64"/>
+                    <pic:cNvPicPr>
+                      <a:picLocks noChangeAspect="1" noChangeArrowheads="1"/>
+                    </pic:cNvPicPr>
+                  </pic:nvPicPr>
+                  <pic:blipFill>
+                    <a:blip r:embed="rId139" cstate="print">
+                      <a:extLst>
+                        <a:ext uri="{28A0092B-C50C-407E-A947-70E740481C1C}">
+                          <a14:useLocalDpi xmlns:a14="http://schemas.microsoft.com/office/drawing/2010/main" val="0"/>
+                        </a:ext>
+                      </a:extLst>
+                    </a:blip>
+                    <a:srcRect/>
+                    <a:stretch>
+                      <a:fillRect/>
+                    </a:stretch>
+                  </pic:blipFill>
+                  <pic:spPr bwMode="auto">
+                    <a:xfrm>
+                      <a:off x="0" y="0"/>
+                      <a:ext cx="3522749" cy="2640153"/>
+                    </a:xfrm>
+                    <a:prstGeom prst="rect">
+                      <a:avLst/>
+                    </a:prstGeom>
+                    <a:noFill/>
+                    <a:ln>
+                      <a:noFill/>
+                    </a:ln>
+                  </pic:spPr>
+                </pic:pic>
+              </a:graphicData>
+            </a:graphic>
+          </wp:inline>
+        </w:drawing>
+      </w:r>
+    </w:p>
+    <w:p>
+      <w:pPr>
+        <w:widowControl/>
+        <w:jc w:val="left"/>
+        <w:rPr>
+          <w:sz w:val="24"/>
+          <w:szCs w:val="28"/>
+        </w:rPr>
+      </w:pPr>
+      <w:r>
+        <w:rPr>
+          <w:rFonts w:hint="eastAsia"/>
+          <w:sz w:val="24"/>
+          <w:szCs w:val="28"/>
+        </w:rPr>
+        <w:t>Matlab步态仿真</w:t>
+      </w:r>
+    </w:p>
+    <w:p>
+      <w:pPr>
+        <w:widowControl/>
+        <w:jc w:val="left"/>
+        <w:rPr>
+          <w:sz w:val="24"/>
+          <w:szCs w:val="28"/>
+        </w:rPr>
+      </w:pPr>
+      <w:r>
+        <w:rPr>
+          <w:rFonts w:hint="eastAsia"/>
+          <w:noProof/>
+          <w:sz w:val="24"/>
+          <w:szCs w:val="28"/>
+        </w:rPr>
+        <w:drawing>
+          <wp:inline distT="0" distB="0" distL="0" distR="0" wp14:anchorId="268BA6B4" wp14:editId="6C672718">
+            <wp:extent cx="3543541" cy="2655736"/>
+            <wp:effectExtent l="0" t="0" r="0" b="0"/>
+            <wp:docPr id="1667823265" name="图片 9"/>
+            <wp:cNvGraphicFramePr>
+              <a:graphicFrameLocks xmlns:a="http://schemas.openxmlformats.org/drawingml/2006/main" noChangeAspect="1"/>
+            </wp:cNvGraphicFramePr>
+            <a:graphic xmlns:a="http://schemas.openxmlformats.org/drawingml/2006/main">
+              <a:graphicData uri="http://schemas.openxmlformats.org/drawingml/2006/picture">
+                <pic:pic xmlns:pic="http://schemas.openxmlformats.org/drawingml/2006/picture">
+                  <pic:nvPicPr>
+                    <pic:cNvPr id="0" name="Picture 63"/>
+                    <pic:cNvPicPr>
+                      <a:picLocks noChangeAspect="1" noChangeArrowheads="1"/>
+                    </pic:cNvPicPr>
+                  </pic:nvPicPr>
+                  <pic:blipFill>
+                    <a:blip r:embed="rId140" cstate="print">
+                      <a:extLst>
+                        <a:ext uri="{28A0092B-C50C-407E-A947-70E740481C1C}">
+                          <a14:useLocalDpi xmlns:a14="http://schemas.microsoft.com/office/drawing/2010/main" val="0"/>
+                        </a:ext>
+                      </a:extLst>
+                    </a:blip>
+                    <a:srcRect/>
+                    <a:stretch>
+                      <a:fillRect/>
+                    </a:stretch>
+                  </pic:blipFill>
+                  <pic:spPr bwMode="auto">
+                    <a:xfrm>
+                      <a:off x="0" y="0"/>
+                      <a:ext cx="3547838" cy="2658957"/>
+                    </a:xfrm>
+                    <a:prstGeom prst="rect">
+                      <a:avLst/>
+                    </a:prstGeom>
+                    <a:noFill/>
+                    <a:ln>
+                      <a:noFill/>
+                    </a:ln>
+                  </pic:spPr>
+                </pic:pic>
+              </a:graphicData>
+            </a:graphic>
+          </wp:inline>
+        </w:drawing>
+      </w:r>
+    </w:p>
+    <w:p>
+      <w:pPr>
+        <w:widowControl/>
+        <w:jc w:val="left"/>
+        <w:rPr>
+          <w:sz w:val="24"/>
+          <w:szCs w:val="28"/>
+        </w:rPr>
+      </w:pPr>
+      <w:r>
+        <w:rPr>
+          <w:rFonts w:hint="eastAsia"/>
+          <w:sz w:val="24"/>
+          <w:szCs w:val="28"/>
+        </w:rPr>
+        <w:t>步态x方向变化。</w:t>
+      </w:r>
+    </w:p>
+    <w:p>
+      <w:pPr>
+        <w:widowControl/>
+        <w:jc w:val="left"/>
+        <w:rPr>
+          <w:sz w:val="24"/>
+          <w:szCs w:val="28"/>
+        </w:rPr>
+      </w:pPr>
+    </w:p>
+    <w:p>
+      <w:pPr>
+        <w:widowControl/>
+        <w:jc w:val="left"/>
+        <w:rPr>
+          <w:sz w:val="24"/>
+          <w:szCs w:val="28"/>
+        </w:rPr>
+      </w:pPr>
+    </w:p>
+    <w:p>
+      <w:pPr>
+        <w:widowControl/>
+        <w:jc w:val="left"/>
+        <w:rPr>
+          <w:sz w:val="24"/>
+          <w:szCs w:val="28"/>
+        </w:rPr>
+      </w:pPr>
+      <w:r>
+        <w:rPr>
+          <w:sz w:val="24"/>
+          <w:szCs w:val="28"/>
+        </w:rPr>
+        <w:br w:type="page"/>
+      </w:r>
+    </w:p>
+    <w:p>
+      <w:pPr>
+        <w:pStyle w:val="2"/>
+      </w:pPr>
+      <w:r>
+        <w:rPr>
+          <w:rFonts w:hint="eastAsia"/>
+        </w:rPr>
+        <w:lastRenderedPageBreak/>
+        <w:t>七、</w:t>
+      </w:r>
+      <w:r>
+        <w:rPr>
+          <w:rFonts w:hint="eastAsia"/>
+        </w:rPr>
+        <w:t>倒立摆</w:t>
+      </w:r>
+      <w:r>
+        <w:rPr>
+          <w:rFonts w:hint="eastAsia"/>
+        </w:rPr>
+        <w:t>稳定性分析</w:t>
+      </w:r>
+    </w:p>
+    <w:p>
+      <w:pPr>
+        <w:widowControl/>
+        <w:jc w:val="left"/>
+        <w:rPr>
+          <w:sz w:val="24"/>
+          <w:szCs w:val="28"/>
+        </w:rPr>
+      </w:pPr>
+      <w:r>
+        <w:rPr>
+          <w:rFonts w:hint="eastAsia"/>
+          <w:sz w:val="24"/>
+          <w:szCs w:val="28"/>
+        </w:rPr>
+        <w:t>人形机器人稳定控制的原理与倒立摆控制类似。为此，首先分析倒立摆的稳定控制原理。</w:t>
+      </w:r>
+    </w:p>
+    <w:p>
+      <w:pPr>
+        <w:widowControl/>
+        <w:jc w:val="left"/>
+        <w:rPr>
+          <w:sz w:val="24"/>
+          <w:szCs w:val="28"/>
+        </w:rPr>
+      </w:pPr>
+      <w:r>
+        <w:rPr>
+          <w:noProof/>
+        </w:rPr>
+        <w:drawing>
+          <wp:inline distT="0" distB="0" distL="0" distR="0" wp14:anchorId="3A5ABB5A" wp14:editId="043924E7">
+            <wp:extent cx="5274310" cy="5088255"/>
+            <wp:effectExtent l="0" t="0" r="2540" b="0"/>
+            <wp:docPr id="617503325" name="图片 1"/>
+            <wp:cNvGraphicFramePr>
+              <a:graphicFrameLocks xmlns:a="http://schemas.openxmlformats.org/drawingml/2006/main" noChangeAspect="1"/>
+            </wp:cNvGraphicFramePr>
+            <a:graphic xmlns:a="http://schemas.openxmlformats.org/drawingml/2006/main">
+              <a:graphicData uri="http://schemas.openxmlformats.org/drawingml/2006/picture">
+                <pic:pic xmlns:pic="http://schemas.openxmlformats.org/drawingml/2006/picture">
+                  <pic:nvPicPr>
+                    <pic:cNvPr id="617503325" name=""/>
+                    <pic:cNvPicPr/>
+                  </pic:nvPicPr>
+                  <pic:blipFill>
+                    <a:blip r:embed="rId141"/>
+                    <a:stretch>
+                      <a:fillRect/>
+                    </a:stretch>
+                  </pic:blipFill>
+                  <pic:spPr>
+                    <a:xfrm>
+                      <a:off x="0" y="0"/>
+                      <a:ext cx="5274310" cy="5088255"/>
+                    </a:xfrm>
+                    <a:prstGeom prst="rect">
+                      <a:avLst/>
+                    </a:prstGeom>
+                  </pic:spPr>
+                </pic:pic>
+              </a:graphicData>
+            </a:graphic>
+          </wp:inline>
+        </w:drawing>
+      </w:r>
+    </w:p>
+    <w:p>
+      <w:pPr>
+        <w:widowControl/>
+        <w:jc w:val="left"/>
+        <w:rPr>
+          <w:sz w:val="24"/>
+          <w:szCs w:val="28"/>
+        </w:rPr>
+      </w:pPr>
+      <w:r>
+        <w:rPr>
+          <w:rFonts w:hint="eastAsia"/>
+          <w:sz w:val="24"/>
+          <w:szCs w:val="28"/>
+        </w:rPr>
+        <w:t>倒立摆的模型如上图所示，通过线性化，可以得到其状态方程为，</w:t>
+      </w:r>
+    </w:p>
+    <w:p>
+      <w:pPr>
+        <w:widowControl/>
+        <w:jc w:val="left"/>
+        <w:rPr>
+          <w:sz w:val="24"/>
+          <w:szCs w:val="28"/>
+        </w:rPr>
+      </w:pPr>
+      <w:r>
+        <w:rPr>
+          <w:position w:val="-10"/>
+        </w:rPr>
+        <w:object w:dxaOrig="1260" w:dyaOrig="300" w14:anchorId="4F7A5D1B">
+          <v:shape id="_x0000_i1082" type="#_x0000_t75" style="width:63.85pt;height:15.65pt" o:ole="">
+            <v:imagedata r:id="rId142" o:title=""/>
+          </v:shape>
+          <o:OLEObject Type="Embed" ProgID="Equation.DSMT4" ShapeID="_x0000_i1082" DrawAspect="Content" ObjectID="_1774440320" r:id="rId143"/>
+        </w:object>
+      </w:r>
+    </w:p>
+    <w:p>
+      <w:pPr>
+        <w:widowControl/>
+        <w:jc w:val="left"/>
+        <w:rPr>
+          <w:sz w:val="24"/>
+          <w:szCs w:val="28"/>
+        </w:rPr>
+      </w:pPr>
+      <w:r>
+        <w:rPr>
+          <w:noProof/>
+        </w:rPr>
+        <w:drawing>
+          <wp:inline distT="0" distB="0" distL="0" distR="0" wp14:anchorId="73D9A2D0" wp14:editId="42BDA017">
+            <wp:extent cx="5274310" cy="1576070"/>
+            <wp:effectExtent l="0" t="0" r="2540" b="5080"/>
+            <wp:docPr id="2079886887" name="图片 1"/>
+            <wp:cNvGraphicFramePr>
+              <a:graphicFrameLocks xmlns:a="http://schemas.openxmlformats.org/drawingml/2006/main" noChangeAspect="1"/>
+            </wp:cNvGraphicFramePr>
+            <a:graphic xmlns:a="http://schemas.openxmlformats.org/drawingml/2006/main">
+              <a:graphicData uri="http://schemas.openxmlformats.org/drawingml/2006/picture">
+                <pic:pic xmlns:pic="http://schemas.openxmlformats.org/drawingml/2006/picture">
+                  <pic:nvPicPr>
+                    <pic:cNvPr id="2079886887" name=""/>
+                    <pic:cNvPicPr/>
+                  </pic:nvPicPr>
+                  <pic:blipFill>
+                    <a:blip r:embed="rId144"/>
+                    <a:stretch>
+                      <a:fillRect/>
+                    </a:stretch>
+                  </pic:blipFill>
+                  <pic:spPr>
+                    <a:xfrm>
+                      <a:off x="0" y="0"/>
+                      <a:ext cx="5274310" cy="1576070"/>
+                    </a:xfrm>
+                    <a:prstGeom prst="rect">
+                      <a:avLst/>
+                    </a:prstGeom>
+                  </pic:spPr>
+                </pic:pic>
+              </a:graphicData>
+            </a:graphic>
+          </wp:inline>
+        </w:drawing>
+      </w:r>
+    </w:p>
+    <w:p>
+      <w:pPr>
+        <w:widowControl/>
+        <w:jc w:val="left"/>
+        <w:rPr>
+          <w:sz w:val="24"/>
+          <w:szCs w:val="28"/>
+        </w:rPr>
+      </w:pPr>
+      <w:r>
+        <w:rPr>
+          <w:rFonts w:hint="eastAsia"/>
+          <w:sz w:val="24"/>
+          <w:szCs w:val="28"/>
+        </w:rPr>
+        <w:t>其控制器的真值为，</w:t>
+      </w:r>
+      <w:r>
+        <w:rPr>
+          <w:noProof/>
+        </w:rPr>
+        <w:drawing>
+          <wp:inline distT="0" distB="0" distL="0" distR="0" wp14:anchorId="0968FB6E" wp14:editId="01D61107">
+            <wp:extent cx="5171731" cy="479834"/>
+            <wp:effectExtent l="0" t="0" r="0" b="0"/>
+            <wp:docPr id="1797001223" name="图片 1"/>
+            <wp:cNvGraphicFramePr>
+              <a:graphicFrameLocks xmlns:a="http://schemas.openxmlformats.org/drawingml/2006/main" noChangeAspect="1"/>
+            </wp:cNvGraphicFramePr>
+            <a:graphic xmlns:a="http://schemas.openxmlformats.org/drawingml/2006/main">
+              <a:graphicData uri="http://schemas.openxmlformats.org/drawingml/2006/picture">
+                <pic:pic xmlns:pic="http://schemas.openxmlformats.org/drawingml/2006/picture">
+                  <pic:nvPicPr>
+                    <pic:cNvPr id="1797001223" name=""/>
+                    <pic:cNvPicPr/>
+                  </pic:nvPicPr>
+                  <pic:blipFill rotWithShape="1">
+                    <a:blip r:embed="rId145"/>
+                    <a:srcRect l="1890" t="9634" b="5223"/>
+                    <a:stretch/>
+                  </pic:blipFill>
+                  <pic:spPr bwMode="auto">
+                    <a:xfrm>
+                      <a:off x="0" y="0"/>
+                      <a:ext cx="5174666" cy="480106"/>
+                    </a:xfrm>
+                    <a:prstGeom prst="rect">
+                      <a:avLst/>
+                    </a:prstGeom>
+                    <a:ln>
+                      <a:noFill/>
+                    </a:ln>
+                    <a:extLst>
+                      <a:ext uri="{53640926-AAD7-44D8-BBD7-CCE9431645EC}">
+                        <a14:shadowObscured xmlns:a14="http://schemas.microsoft.com/office/drawing/2010/main"/>
+                      </a:ext>
+                    </a:extLst>
+                  </pic:spPr>
+                </pic:pic>
+              </a:graphicData>
+            </a:graphic>
+          </wp:inline>
+        </w:drawing>
+      </w:r>
+    </w:p>
+    <w:p>
+      <w:pPr>
+        <w:widowControl/>
+        <w:jc w:val="left"/>
+        <w:rPr>
+          <w:sz w:val="24"/>
+          <w:szCs w:val="28"/>
+        </w:rPr>
+      </w:pPr>
+      <w:r>
+        <w:rPr>
+          <w:rFonts w:hint="eastAsia"/>
+          <w:sz w:val="24"/>
+          <w:szCs w:val="28"/>
+        </w:rPr>
+        <w:t>则控制器可以由强化学习进行学习获得。其表达式为，</w:t>
+      </w:r>
+    </w:p>
+    <w:p>
+      <w:pPr>
+        <w:widowControl/>
+        <w:jc w:val="left"/>
+        <w:rPr>
+          <w:sz w:val="24"/>
+          <w:szCs w:val="28"/>
+        </w:rPr>
+      </w:pPr>
+      <w:r>
+        <w:rPr>
+          <w:position w:val="-42"/>
+        </w:rPr>
+        <w:object w:dxaOrig="1420" w:dyaOrig="940" w14:anchorId="0DB5E464">
+          <v:shape id="_x0000_i1083" type="#_x0000_t75" style="width:71.7pt;height:48.85pt" o:ole="">
+            <v:imagedata r:id="rId146" o:title=""/>
+          </v:shape>
+          <o:OLEObject Type="Embed" ProgID="Equation.DSMT4" ShapeID="_x0000_i1083" DrawAspect="Content" ObjectID="_1774440321" r:id="rId147"/>
+        </w:object>
+      </w:r>
+    </w:p>
+    <w:p>
+      <w:pPr>
+        <w:widowControl/>
+        <w:jc w:val="left"/>
+        <w:rPr>
+          <w:sz w:val="24"/>
+          <w:szCs w:val="28"/>
+        </w:rPr>
+      </w:pPr>
+      <w:r>
+        <w:rPr>
+          <w:rFonts w:hint="eastAsia"/>
+          <w:sz w:val="24"/>
+          <w:szCs w:val="28"/>
+        </w:rPr>
+        <w:t>通过Actor-critic学习，可以得到控制器K。然而，此时机器人的状态需要已知，即小车的位置与速度，倒立摆的角度与角速度都要一致。</w:t>
+      </w:r>
+      <w:r>
+        <w:rPr>
+          <w:rFonts w:hint="eastAsia"/>
+          <w:sz w:val="24"/>
+          <w:szCs w:val="28"/>
+        </w:rPr>
+        <w:t>然而，当我们有限于硬件系统，小车的位置与速度未知时，</w:t>
+      </w:r>
+      <w:r>
+        <w:rPr>
+          <w:rFonts w:hint="eastAsia"/>
+          <w:sz w:val="24"/>
+          <w:szCs w:val="28"/>
+        </w:rPr>
+        <w:t>传统的状态控制则会失效。因此，我们会利用历史数据进行状态的扩充。</w:t>
+      </w:r>
+    </w:p>
+    <w:p>
+      <w:pPr>
+        <w:widowControl/>
+        <w:jc w:val="left"/>
+        <w:rPr>
+          <w:sz w:val="24"/>
+          <w:szCs w:val="28"/>
+        </w:rPr>
+      </w:pPr>
+      <w:r>
+        <w:rPr>
+          <w:rFonts w:hint="eastAsia"/>
+          <w:sz w:val="24"/>
+          <w:szCs w:val="28"/>
+        </w:rPr>
+        <w:t>举例：原系统为</w:t>
+      </w:r>
+    </w:p>
+    <w:p>
+      <w:pPr>
+        <w:widowControl/>
+        <w:jc w:val="left"/>
+      </w:pPr>
+      <w:r>
+        <w:rPr>
+          <w:position w:val="-26"/>
+        </w:rPr>
+        <w:object w:dxaOrig="2680" w:dyaOrig="620" w14:anchorId="26715CFD">
+          <v:shape id="_x0000_i1084" type="#_x0000_t75" style="width:135.55pt;height:31.95pt" o:ole="">
+            <v:imagedata r:id="rId148" o:title=""/>
+          </v:shape>
+          <o:OLEObject Type="Embed" ProgID="Equation.DSMT4" ShapeID="_x0000_i1084" DrawAspect="Content" ObjectID="_1774440322" r:id="rId149"/>
+        </w:object>
+      </w:r>
+    </w:p>
+    <w:p>
+      <w:pPr>
+        <w:widowControl/>
+        <w:jc w:val="left"/>
+        <w:rPr>
+          <w:sz w:val="24"/>
+          <w:szCs w:val="28"/>
+        </w:rPr>
+      </w:pPr>
+      <w:r>
+        <w:rPr>
+          <w:rFonts w:hint="eastAsia"/>
+          <w:sz w:val="24"/>
+          <w:szCs w:val="28"/>
+        </w:rPr>
+        <w:t>当我们只能测量位置时，系统输出为，</w:t>
+      </w:r>
+    </w:p>
+    <w:p>
+      <w:pPr>
+        <w:widowControl/>
+        <w:jc w:val="left"/>
+      </w:pPr>
+      <w:r>
+        <w:rPr>
+          <w:position w:val="-10"/>
+        </w:rPr>
+        <w:object w:dxaOrig="639" w:dyaOrig="300" w14:anchorId="5C5AB9D6">
+          <v:shape id="_x0000_i1085" type="#_x0000_t75" style="width:32.55pt;height:15.65pt" o:ole="">
+            <v:imagedata r:id="rId150" o:title=""/>
+          </v:shape>
+          <o:OLEObject Type="Embed" ProgID="Equation.DSMT4" ShapeID="_x0000_i1085" DrawAspect="Content" ObjectID="_1774440323" r:id="rId151"/>
+        </w:object>
+      </w:r>
+    </w:p>
+    <w:p>
+      <w:pPr>
+        <w:widowControl/>
+        <w:jc w:val="left"/>
+        <w:rPr>
+          <w:sz w:val="24"/>
+          <w:szCs w:val="28"/>
+        </w:rPr>
+      </w:pPr>
+      <w:r>
+        <w:rPr>
+          <w:rFonts w:hint="eastAsia"/>
+          <w:sz w:val="24"/>
+          <w:szCs w:val="28"/>
+        </w:rPr>
+        <w:t>通过对位移求差我们有，</w:t>
+      </w:r>
+    </w:p>
+    <w:p>
+      <w:pPr>
+        <w:widowControl/>
+        <w:jc w:val="left"/>
+      </w:pPr>
+      <w:r>
+        <w:rPr>
+          <w:position w:val="-10"/>
+        </w:rPr>
+        <w:object w:dxaOrig="1240" w:dyaOrig="300" w14:anchorId="33504176">
+          <v:shape id="_x0000_i1086" type="#_x0000_t75" style="width:62.6pt;height:15.65pt" o:ole="">
+            <v:imagedata r:id="rId152" o:title=""/>
+          </v:shape>
+          <o:OLEObject Type="Embed" ProgID="Equation.DSMT4" ShapeID="_x0000_i1086" DrawAspect="Content" ObjectID="_1774440324" r:id="rId153"/>
+        </w:object>
+      </w:r>
+    </w:p>
+    <w:p>
+      <w:pPr>
+        <w:widowControl/>
+        <w:jc w:val="left"/>
+      </w:pPr>
+      <w:r>
+        <w:rPr>
+          <w:rFonts w:hint="eastAsia"/>
+        </w:rPr>
+        <w:t>则原系统可以变化为，</w:t>
+      </w:r>
+    </w:p>
+    <w:p>
+      <w:pPr>
+        <w:widowControl/>
+        <w:jc w:val="left"/>
+      </w:pPr>
+      <w:r>
+        <w:rPr>
+          <w:position w:val="-26"/>
+        </w:rPr>
+        <w:object w:dxaOrig="3720" w:dyaOrig="620" w14:anchorId="47034B09">
+          <v:shape id="_x0000_i1087" type="#_x0000_t75" style="width:187.85pt;height:31.95pt" o:ole="">
+            <v:imagedata r:id="rId154" o:title=""/>
+          </v:shape>
+          <o:OLEObject Type="Embed" ProgID="Equation.DSMT4" ShapeID="_x0000_i1087" DrawAspect="Content" ObjectID="_1774440325" r:id="rId155"/>
+        </w:object>
+      </w:r>
+    </w:p>
+    <w:p>
+      <w:pPr>
+        <w:widowControl/>
+        <w:jc w:val="left"/>
+        <w:rPr>
+          <w:sz w:val="24"/>
+          <w:szCs w:val="28"/>
+        </w:rPr>
+      </w:pPr>
+      <w:r>
+        <w:rPr>
+          <w:rFonts w:hint="eastAsia"/>
+          <w:sz w:val="24"/>
+          <w:szCs w:val="28"/>
+        </w:rPr>
+        <w:t>因此，通过对变化后的系统进行强化学习即可。</w:t>
+      </w:r>
+    </w:p>
+    <w:p>
+      <w:pPr>
+        <w:widowControl/>
+        <w:jc w:val="left"/>
+        <w:rPr>
+          <w:sz w:val="24"/>
+          <w:szCs w:val="28"/>
+        </w:rPr>
+      </w:pPr>
+      <w:r>
+        <w:rPr>
+          <w:rFonts w:hint="eastAsia"/>
+          <w:sz w:val="24"/>
+          <w:szCs w:val="28"/>
+        </w:rPr>
+        <w:t>同理，对于倒立摆系统而言，我们如果只关心倒立摆的角度，我们发现倒立摆与小车的运动其实是解耦的，也就是倒立摆是否倾倒，与小车状态无关。则倒立摆公式可以简化为，</w:t>
+      </w:r>
+    </w:p>
+    <w:p>
+      <w:pPr>
+        <w:widowControl/>
+        <w:jc w:val="left"/>
+      </w:pPr>
+      <w:r>
+        <w:rPr>
+          <w:position w:val="-26"/>
+        </w:rPr>
+        <w:object w:dxaOrig="2780" w:dyaOrig="620" w14:anchorId="04E8A2C1">
+          <v:shape id="_x0000_i1088" type="#_x0000_t75" style="width:140.25pt;height:31.95pt" o:ole="">
+            <v:imagedata r:id="rId156" o:title=""/>
+          </v:shape>
+          <o:OLEObject Type="Embed" ProgID="Equation.DSMT4" ShapeID="_x0000_i1088" DrawAspect="Content" ObjectID="_1774440326" r:id="rId157"/>
+        </w:object>
+      </w:r>
+    </w:p>
+    <w:p>
+      <w:pPr>
+        <w:widowControl/>
+        <w:jc w:val="left"/>
+        <w:rPr>
+          <w:sz w:val="24"/>
+          <w:szCs w:val="24"/>
+        </w:rPr>
+      </w:pPr>
+      <w:r>
+        <w:rPr>
+          <w:rFonts w:hint="eastAsia"/>
+          <w:sz w:val="24"/>
+          <w:szCs w:val="24"/>
+        </w:rPr>
+        <w:t>由此，可以获得倒立摆的运动控制。</w:t>
+      </w:r>
+    </w:p>
+    <w:p>
+      <w:pPr>
+        <w:widowControl/>
+        <w:jc w:val="left"/>
+        <w:rPr>
+          <w:sz w:val="24"/>
+          <w:szCs w:val="24"/>
+        </w:rPr>
+      </w:pPr>
+      <w:r>
+        <w:rPr>
+          <w:sz w:val="24"/>
+          <w:szCs w:val="24"/>
+        </w:rPr>
+        <w:br w:type="page"/>
+      </w:r>
+    </w:p>
+    <w:p>
+      <w:pPr>
+        <w:pStyle w:val="2"/>
+      </w:pPr>
+      <w:r>
+        <w:rPr>
+          <w:rFonts w:hint="eastAsia"/>
+        </w:rPr>
+        <w:lastRenderedPageBreak/>
+        <w:t>八、人形机器人稳定性分析</w:t>
+      </w:r>
+    </w:p>
+    <w:p>
+      <w:pPr>
+        <w:widowControl/>
+        <w:jc w:val="left"/>
+        <w:rPr>
+          <w:sz w:val="24"/>
+          <w:szCs w:val="24"/>
+        </w:rPr>
+      </w:pPr>
+      <w:r>
+        <w:rPr>
+          <w:rFonts w:hint="eastAsia"/>
+          <w:sz w:val="24"/>
+          <w:szCs w:val="24"/>
+        </w:rPr>
+        <w:t>当系统变为双足系统后，</w:t>
+      </w:r>
+      <w:r>
+        <w:rPr>
+          <w:rFonts w:hint="eastAsia"/>
+          <w:sz w:val="24"/>
+          <w:szCs w:val="24"/>
+        </w:rPr>
+        <w:t>可以将双足也转化为倒立摆。</w:t>
+      </w:r>
+    </w:p>
+    <w:p>
+      <w:pPr>
+        <w:widowControl/>
+        <w:jc w:val="left"/>
+        <w:rPr>
+          <w:sz w:val="24"/>
+          <w:szCs w:val="24"/>
+        </w:rPr>
+      </w:pPr>
+      <w:r>
+        <w:rPr>
+          <w:rFonts w:hint="eastAsia"/>
+          <w:sz w:val="24"/>
+          <w:szCs w:val="24"/>
+        </w:rPr>
+        <w:t>首先，利用双杆动力学模型：</w:t>
+      </w:r>
+    </w:p>
+    <w:p>
+      <w:pPr>
+        <w:widowControl/>
+        <w:jc w:val="left"/>
+        <w:rPr>
+          <w:sz w:val="24"/>
+          <w:szCs w:val="28"/>
+        </w:rPr>
+      </w:pPr>
+      <w:r>
+        <w:rPr>
+          <w:noProof/>
+          <w:sz w:val="24"/>
+          <w:szCs w:val="28"/>
+        </w:rPr>
+        <w:drawing>
+          <wp:inline distT="0" distB="0" distL="0" distR="0" wp14:anchorId="43FD9B4B" wp14:editId="733B5526">
+            <wp:extent cx="3404668" cy="2483405"/>
+            <wp:effectExtent l="0" t="0" r="5715" b="0"/>
+            <wp:docPr id="664852264" name="图片 1"/>
+            <wp:cNvGraphicFramePr>
+              <a:graphicFrameLocks xmlns:a="http://schemas.openxmlformats.org/drawingml/2006/main" noChangeAspect="1"/>
+            </wp:cNvGraphicFramePr>
+            <a:graphic xmlns:a="http://schemas.openxmlformats.org/drawingml/2006/main">
+              <a:graphicData uri="http://schemas.openxmlformats.org/drawingml/2006/picture">
+                <pic:pic xmlns:pic="http://schemas.openxmlformats.org/drawingml/2006/picture">
+                  <pic:nvPicPr>
+                    <pic:cNvPr id="664852264" name=""/>
+                    <pic:cNvPicPr/>
+                  </pic:nvPicPr>
+                  <pic:blipFill>
+                    <a:blip r:embed="rId158"/>
+                    <a:stretch>
+                      <a:fillRect/>
+                    </a:stretch>
+                  </pic:blipFill>
+                  <pic:spPr>
+                    <a:xfrm>
+                      <a:off x="0" y="0"/>
+                      <a:ext cx="3412937" cy="2489436"/>
+                    </a:xfrm>
+                    <a:prstGeom prst="rect">
+                      <a:avLst/>
+                    </a:prstGeom>
+                  </pic:spPr>
+                </pic:pic>
+              </a:graphicData>
+            </a:graphic>
+          </wp:inline>
+        </w:drawing>
+      </w:r>
+    </w:p>
+    <w:p>
+      <w:pPr>
+        <w:widowControl/>
+        <w:jc w:val="left"/>
+        <w:rPr>
+          <w:sz w:val="24"/>
+          <w:szCs w:val="28"/>
+        </w:rPr>
+      </w:pPr>
+      <w:r>
+        <w:rPr>
+          <w:position w:val="-112"/>
+        </w:rPr>
+        <w:object w:dxaOrig="4760" w:dyaOrig="2340" w14:anchorId="1A9EA4A5">
+          <v:shape id="_x0000_i1089" type="#_x0000_t75" style="width:240.1pt;height:121.45pt" o:ole="">
+            <v:imagedata r:id="rId159" o:title=""/>
+          </v:shape>
+          <o:OLEObject Type="Embed" ProgID="Equation.DSMT4" ShapeID="_x0000_i1089" DrawAspect="Content" ObjectID="_1774440327" r:id="rId160"/>
+        </w:object>
+      </w:r>
+    </w:p>
+    <w:p>
+      <w:pPr>
+        <w:widowControl/>
+        <w:jc w:val="left"/>
+        <w:rPr>
+          <w:sz w:val="24"/>
+          <w:szCs w:val="28"/>
+        </w:rPr>
+      </w:pPr>
+      <w:r>
+        <w:rPr>
+          <w:rFonts w:hint="eastAsia"/>
+          <w:sz w:val="24"/>
+          <w:szCs w:val="28"/>
+        </w:rPr>
+        <w:t>根据情况进行简化，平衡位置在q1=90，q2=180.有，d_q1=d_q2=0</w:t>
+      </w:r>
+    </w:p>
+    <w:p>
+      <w:pPr>
+        <w:widowControl/>
+        <w:jc w:val="left"/>
+      </w:pPr>
+      <w:r>
+        <w:rPr>
+          <w:position w:val="-110"/>
+        </w:rPr>
+        <w:object w:dxaOrig="3780" w:dyaOrig="2299" w14:anchorId="531F1ABE">
+          <v:shape id="_x0000_i1090" type="#_x0000_t75" style="width:190.95pt;height:119.6pt" o:ole="">
+            <v:imagedata r:id="rId161" o:title=""/>
+          </v:shape>
+          <o:OLEObject Type="Embed" ProgID="Equation.DSMT4" ShapeID="_x0000_i1090" DrawAspect="Content" ObjectID="_1774440328" r:id="rId162"/>
+        </w:object>
+      </w:r>
+    </w:p>
+    <w:p>
+      <w:pPr>
+        <w:widowControl/>
+        <w:jc w:val="left"/>
+        <w:rPr>
+          <w:sz w:val="24"/>
+          <w:szCs w:val="28"/>
+        </w:rPr>
+      </w:pPr>
+      <w:r>
+        <w:rPr>
+          <w:rFonts w:hint="eastAsia"/>
+          <w:sz w:val="24"/>
+          <w:szCs w:val="28"/>
+        </w:rPr>
+        <w:t>简化后为</w:t>
+      </w:r>
+    </w:p>
+    <w:p>
+      <w:pPr>
+        <w:widowControl/>
+        <w:jc w:val="left"/>
+        <w:rPr>
+          <w:sz w:val="24"/>
+          <w:szCs w:val="28"/>
+        </w:rPr>
+      </w:pPr>
+      <w:r>
+        <w:rPr>
+          <w:position w:val="-30"/>
+        </w:rPr>
+        <w:object w:dxaOrig="3620" w:dyaOrig="700" w14:anchorId="6B51CBD4">
+          <v:shape id="_x0000_i1091" type="#_x0000_t75" style="width:182.8pt;height:36.3pt" o:ole="">
+            <v:imagedata r:id="rId163" o:title=""/>
+          </v:shape>
+          <o:OLEObject Type="Embed" ProgID="Equation.DSMT4" ShapeID="_x0000_i1091" DrawAspect="Content" ObjectID="_1774440329" r:id="rId164"/>
+        </w:object>
+      </w:r>
+    </w:p>
+    <w:p>
+      <w:pPr>
+        <w:widowControl/>
+        <w:jc w:val="left"/>
+        <w:rPr>
+          <w:sz w:val="24"/>
+          <w:szCs w:val="24"/>
+        </w:rPr>
+      </w:pPr>
+      <w:r>
+        <w:rPr>
+          <w:rFonts w:hint="eastAsia"/>
+          <w:sz w:val="24"/>
+          <w:szCs w:val="24"/>
+        </w:rPr>
+        <w:t>（详情见协作机器人教材P41页）</w:t>
+      </w:r>
+    </w:p>
+    <w:p>
+      <w:pPr>
+        <w:widowControl/>
+        <w:jc w:val="left"/>
+        <w:rPr>
+          <w:sz w:val="24"/>
+          <w:szCs w:val="24"/>
+        </w:rPr>
+      </w:pPr>
+      <w:r>
+        <w:rPr>
+          <w:rFonts w:hint="eastAsia"/>
+          <w:sz w:val="24"/>
+          <w:szCs w:val="24"/>
+        </w:rPr>
+        <w:t>双足机器人可以视为两杆模型的一种特殊状态，如下图所示：</w:t>
+      </w:r>
+    </w:p>
+    <w:p>
+      <w:pPr>
+        <w:widowControl/>
+        <w:jc w:val="left"/>
+        <w:rPr>
+          <w:sz w:val="24"/>
+          <w:szCs w:val="28"/>
+        </w:rPr>
+      </w:pPr>
+      <w:r>
+        <w:rPr>
+          <w:noProof/>
+          <w:sz w:val="24"/>
+          <w:szCs w:val="28"/>
+        </w:rPr>
+        <w:lastRenderedPageBreak/>
+        <w:drawing>
+          <wp:inline distT="0" distB="0" distL="0" distR="0" wp14:anchorId="69537EB4" wp14:editId="5F2529C7">
+            <wp:extent cx="3310255" cy="2066925"/>
+            <wp:effectExtent l="0" t="0" r="4445" b="0"/>
+            <wp:docPr id="1387997768" name="图片 2"/>
+            <wp:cNvGraphicFramePr>
+              <a:graphicFrameLocks xmlns:a="http://schemas.openxmlformats.org/drawingml/2006/main" noChangeAspect="1"/>
+            </wp:cNvGraphicFramePr>
+            <a:graphic xmlns:a="http://schemas.openxmlformats.org/drawingml/2006/main">
+              <a:graphicData uri="http://schemas.openxmlformats.org/drawingml/2006/picture">
+                <pic:pic xmlns:pic="http://schemas.openxmlformats.org/drawingml/2006/picture">
+                  <pic:nvPicPr>
+                    <pic:cNvPr id="0" name="Picture 71"/>
+                    <pic:cNvPicPr>
+                      <a:picLocks noChangeAspect="1" noChangeArrowheads="1"/>
+                    </pic:cNvPicPr>
+                  </pic:nvPicPr>
+                  <pic:blipFill>
+                    <a:blip r:embed="rId165">
+                      <a:extLst>
+                        <a:ext uri="{28A0092B-C50C-407E-A947-70E740481C1C}">
+                          <a14:useLocalDpi xmlns:a14="http://schemas.microsoft.com/office/drawing/2010/main" val="0"/>
+                        </a:ext>
+                      </a:extLst>
+                    </a:blip>
+                    <a:srcRect/>
+                    <a:stretch>
+                      <a:fillRect/>
+                    </a:stretch>
+                  </pic:blipFill>
+                  <pic:spPr bwMode="auto">
+                    <a:xfrm>
+                      <a:off x="0" y="0"/>
+                      <a:ext cx="3310255" cy="2066925"/>
+                    </a:xfrm>
+                    <a:prstGeom prst="rect">
+                      <a:avLst/>
+                    </a:prstGeom>
+                    <a:noFill/>
+                  </pic:spPr>
+                </pic:pic>
+              </a:graphicData>
+            </a:graphic>
+          </wp:inline>
+        </w:drawing>
+      </w:r>
+    </w:p>
+    <w:p>
+      <w:pPr>
+        <w:widowControl/>
+        <w:jc w:val="left"/>
+      </w:pPr>
+    </w:p>
+    <w:p>
+      <w:pPr>
+        <w:widowControl/>
+        <w:jc w:val="left"/>
+        <w:rPr>
+          <w:sz w:val="24"/>
+          <w:szCs w:val="28"/>
+        </w:rPr>
+      </w:pPr>
+      <w:r>
+        <w:rPr>
+          <w:position w:val="-30"/>
+        </w:rPr>
+        <w:object w:dxaOrig="3620" w:dyaOrig="700" w14:anchorId="252DAABF">
+          <v:shape id="_x0000_i1092" type="#_x0000_t75" style="width:182.8pt;height:36.3pt" o:ole="">
+            <v:imagedata r:id="rId163" o:title=""/>
+          </v:shape>
+          <o:OLEObject Type="Embed" ProgID="Equation.DSMT4" ShapeID="_x0000_i1092" DrawAspect="Content" ObjectID="_1774440330" r:id="rId166"/>
+        </w:object>
+      </w:r>
+    </w:p>
+    <w:p>
+      <w:pPr>
+        <w:widowControl/>
+        <w:jc w:val="left"/>
+        <w:rPr>
+          <w:sz w:val="24"/>
+          <w:szCs w:val="28"/>
+        </w:rPr>
+      </w:pPr>
+      <w:r>
+        <w:rPr>
+          <w:rFonts w:hint="eastAsia"/>
+          <w:sz w:val="24"/>
+          <w:szCs w:val="28"/>
+        </w:rPr>
+        <w:t>将上式</w:t>
+      </w:r>
+      <w:r>
+        <w:rPr>
+          <w:rFonts w:hint="eastAsia"/>
+          <w:sz w:val="24"/>
+          <w:szCs w:val="28"/>
+        </w:rPr>
+        <w:t>线性化并</w:t>
+      </w:r>
+      <w:r>
+        <w:rPr>
+          <w:rFonts w:hint="eastAsia"/>
+          <w:sz w:val="24"/>
+          <w:szCs w:val="28"/>
+        </w:rPr>
+        <w:t>写成状态方程有，</w:t>
+      </w:r>
+    </w:p>
+    <w:p>
+      <w:pPr>
+        <w:widowControl/>
+        <w:jc w:val="left"/>
+        <w:rPr>
+          <w:sz w:val="24"/>
+          <w:szCs w:val="28"/>
+        </w:rPr>
+      </w:pPr>
+      <w:r>
+        <w:rPr>
+          <w:position w:val="-108"/>
+        </w:rPr>
+        <w:object w:dxaOrig="6480" w:dyaOrig="2260" w14:anchorId="40244CE0">
+          <v:shape id="_x0000_i1093" type="#_x0000_t75" style="width:327.15pt;height:117.1pt" o:ole="">
+            <v:imagedata r:id="rId167" o:title=""/>
+          </v:shape>
+          <o:OLEObject Type="Embed" ProgID="Equation.DSMT4" ShapeID="_x0000_i1093" DrawAspect="Content" ObjectID="_1774440331" r:id="rId168"/>
+        </w:object>
+      </w:r>
+    </w:p>
+    <w:p>
+      <w:pPr>
+        <w:widowControl/>
+        <w:jc w:val="left"/>
+        <w:rPr>
+          <w:sz w:val="24"/>
+          <w:szCs w:val="28"/>
+        </w:rPr>
+      </w:pPr>
+      <w:r>
+        <w:rPr>
+          <w:rFonts w:hint="eastAsia"/>
+          <w:sz w:val="24"/>
+          <w:szCs w:val="28"/>
+        </w:rPr>
+        <w:t>当位于初始位置时，</w:t>
+      </w:r>
+      <w:r>
+        <w:rPr>
+          <w:rFonts w:hint="eastAsia"/>
+          <w:sz w:val="24"/>
+          <w:szCs w:val="28"/>
+        </w:rPr>
+        <w:t>q1为90，q2</w:t>
+      </w:r>
+      <w:r>
+        <w:rPr>
+          <w:rFonts w:hint="eastAsia"/>
+          <w:sz w:val="24"/>
+          <w:szCs w:val="28"/>
+        </w:rPr>
+        <w:t>都为</w:t>
+      </w:r>
+      <w:r>
+        <w:rPr>
+          <w:rFonts w:hint="eastAsia"/>
+          <w:sz w:val="24"/>
+          <w:szCs w:val="28"/>
+        </w:rPr>
+        <w:t>180</w:t>
+      </w:r>
+      <w:r>
+        <w:rPr>
+          <w:rFonts w:hint="eastAsia"/>
+          <w:sz w:val="24"/>
+          <w:szCs w:val="28"/>
+        </w:rPr>
+        <w:t>，有，</w:t>
+      </w:r>
+    </w:p>
+    <w:p>
+      <w:pPr>
+        <w:widowControl/>
+        <w:jc w:val="left"/>
+        <w:rPr>
+          <w:sz w:val="24"/>
+          <w:szCs w:val="28"/>
+        </w:rPr>
+      </w:pPr>
+      <w:r>
+        <w:rPr>
+          <w:position w:val="-80"/>
+        </w:rPr>
+        <w:object w:dxaOrig="4340" w:dyaOrig="1700" w14:anchorId="734E8E79">
+          <v:shape id="_x0000_i1094" type="#_x0000_t75" style="width:219.15pt;height:87.95pt" o:ole="">
+            <v:imagedata r:id="rId169" o:title=""/>
+          </v:shape>
+          <o:OLEObject Type="Embed" ProgID="Equation.DSMT4" ShapeID="_x0000_i1094" DrawAspect="Content" ObjectID="_1774440332" r:id="rId170"/>
+        </w:object>
+      </w:r>
+    </w:p>
+    <w:p>
+      <w:pPr>
+        <w:widowControl/>
+        <w:jc w:val="left"/>
+        <w:rPr>
+          <w:sz w:val="24"/>
+          <w:szCs w:val="28"/>
+        </w:rPr>
+      </w:pPr>
+      <w:r>
+        <w:rPr>
+          <w:rFonts w:hint="eastAsia"/>
+          <w:sz w:val="24"/>
+          <w:szCs w:val="28"/>
+        </w:rPr>
+        <w:t>其离散化的系统为，</w:t>
+      </w:r>
+    </w:p>
+    <w:p>
+      <w:pPr>
+        <w:widowControl/>
+        <w:jc w:val="left"/>
+        <w:rPr>
+          <w:sz w:val="24"/>
+          <w:szCs w:val="28"/>
+        </w:rPr>
+      </w:pPr>
+      <w:r>
+        <w:rPr>
+          <w:position w:val="-58"/>
+        </w:rPr>
+        <w:object w:dxaOrig="2740" w:dyaOrig="1260" w14:anchorId="31E9E76A">
+          <v:shape id="_x0000_i1095" type="#_x0000_t75" style="width:138.7pt;height:65.1pt" o:ole="">
+            <v:imagedata r:id="rId171" o:title=""/>
+          </v:shape>
+          <o:OLEObject Type="Embed" ProgID="Equation.DSMT4" ShapeID="_x0000_i1095" DrawAspect="Content" ObjectID="_1774440333" r:id="rId172"/>
+        </w:object>
+      </w:r>
+    </w:p>
+    <w:p>
+      <w:pPr>
+        <w:widowControl/>
+        <w:jc w:val="left"/>
+        <w:rPr>
+          <w:sz w:val="24"/>
+          <w:szCs w:val="28"/>
+        </w:rPr>
+      </w:pPr>
+      <w:r>
+        <w:rPr>
+          <w:rFonts w:hint="eastAsia"/>
+          <w:sz w:val="24"/>
+          <w:szCs w:val="28"/>
+        </w:rPr>
+        <w:t>其控制目标为α位于平衡位置，即，</w:t>
+      </w:r>
+    </w:p>
+    <w:p>
+      <w:pPr>
+        <w:widowControl/>
+        <w:jc w:val="left"/>
+        <w:rPr>
+          <w:sz w:val="24"/>
+          <w:szCs w:val="28"/>
+        </w:rPr>
+      </w:pPr>
+      <w:r>
+        <w:rPr>
+          <w:position w:val="-14"/>
+        </w:rPr>
+        <w:object w:dxaOrig="4420" w:dyaOrig="420" w14:anchorId="1C1AE95B">
+          <v:shape id="_x0000_i1096" type="#_x0000_t75" style="width:223.2pt;height:21.6pt" o:ole="">
+            <v:imagedata r:id="rId173" o:title=""/>
+          </v:shape>
+          <o:OLEObject Type="Embed" ProgID="Equation.DSMT4" ShapeID="_x0000_i1096" DrawAspect="Content" ObjectID="_1774440334" r:id="rId174"/>
+        </w:object>
+      </w:r>
+    </w:p>
+    <w:p>
+      <w:pPr>
+        <w:widowControl/>
+        <w:jc w:val="left"/>
+        <w:rPr>
+          <w:sz w:val="24"/>
+          <w:szCs w:val="28"/>
+        </w:rPr>
+      </w:pPr>
+      <w:r>
+        <w:rPr>
+          <w:rFonts w:hint="eastAsia"/>
+          <w:sz w:val="24"/>
+          <w:szCs w:val="28"/>
+        </w:rPr>
+        <w:t>对于上述控制问题，</w:t>
+      </w:r>
+      <w:r>
+        <w:rPr>
+          <w:rFonts w:hint="eastAsia"/>
+          <w:sz w:val="24"/>
+          <w:szCs w:val="28"/>
+        </w:rPr>
+        <w:t>可以看成一个欠约束的控制问题。</w:t>
+      </w:r>
+    </w:p>
+    <w:p>
+      <w:pPr>
+        <w:widowControl/>
+        <w:jc w:val="left"/>
+        <w:rPr>
+          <w:sz w:val="24"/>
+          <w:szCs w:val="28"/>
+        </w:rPr>
+      </w:pPr>
+      <w:r>
+        <w:rPr>
+          <w:noProof/>
+          <w:sz w:val="24"/>
+          <w:szCs w:val="28"/>
+        </w:rPr>
+        <w:lastRenderedPageBreak/>
+        <w:drawing>
+          <wp:inline distT="0" distB="0" distL="0" distR="0" wp14:anchorId="2D6E2531" wp14:editId="06F931E8">
+            <wp:extent cx="3701929" cy="2774887"/>
+            <wp:effectExtent l="0" t="0" r="0" b="0"/>
+            <wp:docPr id="696842789" name="图片 4"/>
+            <wp:cNvGraphicFramePr>
+              <a:graphicFrameLocks xmlns:a="http://schemas.openxmlformats.org/drawingml/2006/main" noChangeAspect="1"/>
+            </wp:cNvGraphicFramePr>
+            <a:graphic xmlns:a="http://schemas.openxmlformats.org/drawingml/2006/main">
+              <a:graphicData uri="http://schemas.openxmlformats.org/drawingml/2006/picture">
+                <pic:pic xmlns:pic="http://schemas.openxmlformats.org/drawingml/2006/picture">
+                  <pic:nvPicPr>
+                    <pic:cNvPr id="0" name="Picture 159"/>
+                    <pic:cNvPicPr>
+                      <a:picLocks noChangeAspect="1" noChangeArrowheads="1"/>
+                    </pic:cNvPicPr>
+                  </pic:nvPicPr>
+                  <pic:blipFill>
+                    <a:blip r:embed="rId175" cstate="print">
+                      <a:extLst>
+                        <a:ext uri="{28A0092B-C50C-407E-A947-70E740481C1C}">
+                          <a14:useLocalDpi xmlns:a14="http://schemas.microsoft.com/office/drawing/2010/main" val="0"/>
+                        </a:ext>
+                      </a:extLst>
+                    </a:blip>
+                    <a:srcRect/>
+                    <a:stretch>
+                      <a:fillRect/>
+                    </a:stretch>
+                  </pic:blipFill>
+                  <pic:spPr bwMode="auto">
+                    <a:xfrm>
+                      <a:off x="0" y="0"/>
+                      <a:ext cx="3703400" cy="2775989"/>
+                    </a:xfrm>
+                    <a:prstGeom prst="rect">
+                      <a:avLst/>
+                    </a:prstGeom>
+                    <a:noFill/>
+                    <a:ln>
+                      <a:noFill/>
+                    </a:ln>
+                  </pic:spPr>
+                </pic:pic>
+              </a:graphicData>
+            </a:graphic>
+          </wp:inline>
+        </w:drawing>
+      </w:r>
+    </w:p>
+    <w:p>
+      <w:pPr>
+        <w:widowControl/>
+        <w:jc w:val="left"/>
+        <w:rPr>
+          <w:sz w:val="24"/>
+          <w:szCs w:val="28"/>
+        </w:rPr>
+      </w:pPr>
+      <w:r>
+        <w:rPr>
+          <w:noProof/>
+          <w:sz w:val="24"/>
+          <w:szCs w:val="28"/>
+        </w:rPr>
+        <w:drawing>
+          <wp:inline distT="0" distB="0" distL="0" distR="0" wp14:anchorId="59589E86" wp14:editId="729C4922">
+            <wp:extent cx="3474676" cy="2604543"/>
+            <wp:effectExtent l="0" t="0" r="0" b="0"/>
+            <wp:docPr id="1901227716" name="图片 5"/>
+            <wp:cNvGraphicFramePr>
+              <a:graphicFrameLocks xmlns:a="http://schemas.openxmlformats.org/drawingml/2006/main" noChangeAspect="1"/>
+            </wp:cNvGraphicFramePr>
+            <a:graphic xmlns:a="http://schemas.openxmlformats.org/drawingml/2006/main">
+              <a:graphicData uri="http://schemas.openxmlformats.org/drawingml/2006/picture">
+                <pic:pic xmlns:pic="http://schemas.openxmlformats.org/drawingml/2006/picture">
+                  <pic:nvPicPr>
+                    <pic:cNvPr id="0" name="Picture 160"/>
+                    <pic:cNvPicPr>
+                      <a:picLocks noChangeAspect="1" noChangeArrowheads="1"/>
+                    </pic:cNvPicPr>
+                  </pic:nvPicPr>
+                  <pic:blipFill>
+                    <a:blip r:embed="rId176" cstate="print">
+                      <a:extLst>
+                        <a:ext uri="{28A0092B-C50C-407E-A947-70E740481C1C}">
+                          <a14:useLocalDpi xmlns:a14="http://schemas.microsoft.com/office/drawing/2010/main" val="0"/>
+                        </a:ext>
+                      </a:extLst>
+                    </a:blip>
+                    <a:srcRect/>
+                    <a:stretch>
+                      <a:fillRect/>
+                    </a:stretch>
+                  </pic:blipFill>
+                  <pic:spPr bwMode="auto">
+                    <a:xfrm>
+                      <a:off x="0" y="0"/>
+                      <a:ext cx="3482308" cy="2610264"/>
+                    </a:xfrm>
+                    <a:prstGeom prst="rect">
+                      <a:avLst/>
+                    </a:prstGeom>
+                    <a:noFill/>
+                    <a:ln>
+                      <a:noFill/>
+                    </a:ln>
+                  </pic:spPr>
+                </pic:pic>
+              </a:graphicData>
+            </a:graphic>
+          </wp:inline>
+        </w:drawing>
+      </w:r>
+    </w:p>
+    <w:p>
+      <w:pPr>
+        <w:widowControl/>
+        <w:jc w:val="left"/>
+        <w:rPr>
+          <w:sz w:val="24"/>
+          <w:szCs w:val="28"/>
+        </w:rPr>
+      </w:pPr>
+    </w:p>
+    <w:p>
+      <w:pPr>
+        <w:widowControl/>
+        <w:jc w:val="left"/>
+        <w:rPr>
+          <w:sz w:val="24"/>
+          <w:szCs w:val="28"/>
+        </w:rPr>
+      </w:pPr>
+    </w:p>
+    <w:p>
+      <w:pPr>
+        <w:widowControl/>
+        <w:jc w:val="left"/>
+        <w:rPr>
           <w:sz w:val="24"/>
           <w:szCs w:val="28"/>
         </w:rPr>
@@ -4713,7 +6574,7 @@
     </w:p>
     <w:sectPr>
       <w:pgSz w:w="11906" w:h="16838"/>
-      <w:pgMar w:top="1440" w:right="1800" w:bottom="1440" w:left="1800" w:header="851" w:footer="992" w:gutter="0"/>
+      <w:pgMar w:top="720" w:right="720" w:bottom="720" w:left="720" w:header="851" w:footer="992" w:gutter="0"/>
       <w:cols w:space="425"/>
       <w:docGrid w:type="lines" w:linePitch="312"/>
     </w:sectPr>
@@ -4722,7 +6583,7 @@
 </file>
 
 <file path=word/styles.xml><?xml version="1.0" encoding="utf-8"?>
-<w:styles xmlns:mc="http://schemas.openxmlformats.org/markup-compatibility/2006" xmlns:r="http://schemas.openxmlformats.org/officeDocument/2006/relationships" xmlns:w="http://schemas.openxmlformats.org/wordprocessingml/2006/main" xmlns:w14="http://schemas.microsoft.com/office/word/2010/wordml" xmlns:w15="http://schemas.microsoft.com/office/word/2012/wordml" xmlns:w16cex="http://schemas.microsoft.com/office/word/2018/wordml/cex" xmlns:w16cid="http://schemas.microsoft.com/office/word/2016/wordml/cid" xmlns:w16="http://schemas.microsoft.com/office/word/2018/wordml" xmlns:w16sdtdh="http://schemas.microsoft.com/office/word/2020/wordml/sdtdatahash" xmlns:w16se="http://schemas.microsoft.com/office/word/2015/wordml/symex" mc:Ignorable="w14 w15 w16se w16cid w16 w16cex w16sdtdh">
+<w:styles xmlns:mc="http://schemas.openxmlformats.org/markup-compatibility/2006" xmlns:r="http://schemas.openxmlformats.org/officeDocument/2006/relationships" xmlns:w="http://schemas.openxmlformats.org/wordprocessingml/2006/main" xmlns:w14="http://schemas.microsoft.com/office/word/2010/wordml" xmlns:w15="http://schemas.microsoft.com/office/word/2012/wordml" xmlns:w16cex="http://schemas.microsoft.com/office/word/2018/wordml/cex" xmlns:w16cid="http://schemas.microsoft.com/office/word/2016/wordml/cid" xmlns:w16="http://schemas.microsoft.com/office/word/2018/wordml" xmlns:w16du="http://schemas.microsoft.com/office/word/2023/wordml/word16du" xmlns:w16sdtdh="http://schemas.microsoft.com/office/word/2020/wordml/sdtdatahash" xmlns:w16se="http://schemas.microsoft.com/office/word/2015/wordml/symex" mc:Ignorable="w14 w15 w16se w16cid w16 w16cex w16sdtdh w16du">
   <w:docDefaults>
     <w:rPrDefault>
       <w:rPr>
